--- a/docs/noaa/Chamberlain_NOAA.docx
+++ b/docs/noaa/Chamberlain_NOAA.docx
@@ -1,6 +1,6 @@
 
 <file path=word/document.xml><?xml version="1.0" encoding="utf-8"?>
-<w:document xmlns:wpc="http://schemas.microsoft.com/office/word/2010/wordprocessingCanvas" xmlns:cx="http://schemas.microsoft.com/office/drawing/2014/chartex" xmlns:cx1="http://schemas.microsoft.com/office/drawing/2015/9/8/chartex" xmlns:cx2="http://schemas.microsoft.com/office/drawing/2015/10/21/chartex" xmlns:cx3="http://schemas.microsoft.com/office/drawing/2016/5/9/chartex" xmlns:cx4="http://schemas.microsoft.com/office/drawing/2016/5/10/chartex" xmlns:cx5="http://schemas.microsoft.com/office/drawing/2016/5/11/chartex" xmlns:cx6="http://schemas.microsoft.com/office/drawing/2016/5/12/chartex" xmlns:cx7="http://schemas.microsoft.com/office/drawing/2016/5/13/chartex" xmlns:cx8="http://schemas.microsoft.com/office/drawing/2016/5/14/chartex" xmlns:mc="http://schemas.openxmlformats.org/markup-compatibility/2006" xmlns:aink="http://schemas.microsoft.com/office/drawing/2016/ink" xmlns:am3d="http://schemas.microsoft.com/office/drawing/2017/model3d" xmlns:o="urn:schemas-microsoft-com:office:office" xmlns:r="http://schemas.openxmlformats.org/officeDocument/2006/relationships" xmlns:m="http://schemas.openxmlformats.org/officeDocument/2006/math" xmlns:v="urn:schemas-microsoft-com:vml" xmlns:wp14="http://schemas.microsoft.com/office/word/2010/wordprocessingDrawing" xmlns:wp="http://schemas.openxmlformats.org/drawingml/2006/wordprocessingDrawing" xmlns:w10="urn:schemas-microsoft-com:office:word" xmlns:w="http://schemas.openxmlformats.org/wordprocessingml/2006/main" xmlns:w14="http://schemas.microsoft.com/office/word/2010/wordml" xmlns:w15="http://schemas.microsoft.com/office/word/2012/wordml" xmlns:w16cex="http://schemas.microsoft.com/office/word/2018/wordml/cex" xmlns:w16cid="http://schemas.microsoft.com/office/word/2016/wordml/cid" xmlns:w16="http://schemas.microsoft.com/office/word/2018/wordml" xmlns:w16se="http://schemas.microsoft.com/office/word/2015/wordml/symex" xmlns:wpg="http://schemas.microsoft.com/office/word/2010/wordprocessingGroup" xmlns:wpi="http://schemas.microsoft.com/office/word/2010/wordprocessingInk" xmlns:wne="http://schemas.microsoft.com/office/word/2006/wordml" xmlns:wps="http://schemas.microsoft.com/office/word/2010/wordprocessingShape" mc:Ignorable="w14 w15 w16se w16cid w16 w16cex wp14">
+<w:document xmlns:wpc="http://schemas.microsoft.com/office/word/2010/wordprocessingCanvas" xmlns:mo="http://schemas.microsoft.com/office/mac/office/2008/main" xmlns:mc="http://schemas.openxmlformats.org/markup-compatibility/2006" xmlns:mv="urn:schemas-microsoft-com:mac:vml" xmlns:o="urn:schemas-microsoft-com:office:office" xmlns:r="http://schemas.openxmlformats.org/officeDocument/2006/relationships" xmlns:m="http://schemas.openxmlformats.org/officeDocument/2006/math" xmlns:v="urn:schemas-microsoft-com:vml" xmlns:wp14="http://schemas.microsoft.com/office/word/2010/wordprocessingDrawing" xmlns:wp="http://schemas.openxmlformats.org/drawingml/2006/wordprocessingDrawing" xmlns:w10="urn:schemas-microsoft-com:office:word" xmlns:w="http://schemas.openxmlformats.org/wordprocessingml/2006/main" xmlns:w14="http://schemas.microsoft.com/office/word/2010/wordml" xmlns:wpg="http://schemas.microsoft.com/office/word/2010/wordprocessingGroup" xmlns:wpi="http://schemas.microsoft.com/office/word/2010/wordprocessingInk" xmlns:wne="http://schemas.microsoft.com/office/word/2006/wordml" xmlns:wps="http://schemas.microsoft.com/office/word/2010/wordprocessingShape" mc:Ignorable="w14 wp14">
   <w:body>
     <w:p>
       <w:pPr>
@@ -11,7 +11,9 @@
           <w:u w:val="single"/>
         </w:rPr>
       </w:pPr>
-      <w:del w:id="1" w:author="Chamberlain, Catherine" w:date="2020-11-18T11:24:00Z">
+      <w:bookmarkStart w:id="1" w:name="_GoBack"/>
+      <w:bookmarkEnd w:id="1"/>
+      <w:del w:id="2" w:author="Chamberlain, Catherine" w:date="2020-11-18T11:24:00Z">
         <w:r>
           <w:rPr>
             <w:rFonts w:ascii="Times" w:hAnsi="Times" w:cs="Arial"/>
@@ -26,11 +28,11 @@
         <w:ind w:firstLine="720"/>
         <w:jc w:val="both"/>
         <w:rPr>
-          <w:del w:id="2" w:author="Chamberlain, Catherine" w:date="2020-11-18T11:24:00Z"/>
+          <w:del w:id="3" w:author="Chamberlain, Catherine" w:date="2020-11-18T11:24:00Z"/>
           <w:rFonts w:ascii="Times" w:hAnsi="Times" w:cs="Arial"/>
         </w:rPr>
       </w:pPr>
-      <w:del w:id="3" w:author="Chamberlain, Catherine" w:date="2020-11-18T11:24:00Z">
+      <w:del w:id="4" w:author="Chamberlain, Catherine" w:date="2020-11-18T11:24:00Z">
         <w:r>
           <w:rPr>
             <w:rFonts w:ascii="Times" w:hAnsi="Times" w:cs="Arial"/>
@@ -58,12 +60,12 @@
       <w:pPr>
         <w:jc w:val="both"/>
         <w:rPr>
-          <w:del w:id="4" w:author="Chamberlain, Catherine" w:date="2020-11-18T11:24:00Z"/>
+          <w:del w:id="5" w:author="Chamberlain, Catherine" w:date="2020-11-18T11:24:00Z"/>
           <w:rFonts w:ascii="Times" w:hAnsi="Times" w:cs="Arial"/>
           <w:u w:val="single"/>
         </w:rPr>
       </w:pPr>
-      <w:del w:id="5" w:author="Chamberlain, Catherine" w:date="2020-11-18T11:24:00Z">
+      <w:del w:id="6" w:author="Chamberlain, Catherine" w:date="2020-11-18T11:24:00Z">
         <w:r>
           <w:rPr>
             <w:rFonts w:ascii="Times" w:hAnsi="Times" w:cs="Arial"/>
@@ -78,11 +80,11 @@
         <w:ind w:firstLine="720"/>
         <w:jc w:val="both"/>
         <w:rPr>
-          <w:del w:id="6" w:author="Chamberlain, Catherine" w:date="2020-11-18T11:24:00Z"/>
+          <w:del w:id="7" w:author="Chamberlain, Catherine" w:date="2020-11-18T11:24:00Z"/>
           <w:rFonts w:ascii="Times" w:hAnsi="Times" w:cs="Arial"/>
         </w:rPr>
       </w:pPr>
-      <w:del w:id="7" w:author="Chamberlain, Catherine" w:date="2020-11-18T11:24:00Z">
+      <w:del w:id="8" w:author="Chamberlain, Catherine" w:date="2020-11-18T11:24:00Z">
         <w:r>
           <w:rPr>
             <w:rFonts w:ascii="Times" w:hAnsi="Times" w:cs="Arial"/>
@@ -96,11 +98,11 @@
         <w:ind w:firstLine="720"/>
         <w:jc w:val="both"/>
         <w:rPr>
-          <w:del w:id="8" w:author="Chamberlain, Catherine" w:date="2020-11-18T11:24:00Z"/>
+          <w:del w:id="9" w:author="Chamberlain, Catherine" w:date="2020-11-18T11:24:00Z"/>
           <w:rFonts w:ascii="Times" w:hAnsi="Times" w:cs="Arial"/>
         </w:rPr>
       </w:pPr>
-      <w:del w:id="9" w:author="Chamberlain, Catherine" w:date="2020-11-18T11:24:00Z">
+      <w:del w:id="10" w:author="Chamberlain, Catherine" w:date="2020-11-18T11:24:00Z">
         <w:r>
           <w:rPr>
             <w:rFonts w:ascii="Times" w:hAnsi="Times" w:cs="Arial"/>
@@ -114,11 +116,11 @@
         <w:ind w:firstLine="720"/>
         <w:jc w:val="both"/>
         <w:rPr>
-          <w:del w:id="10" w:author="Chamberlain, Catherine" w:date="2020-11-18T11:24:00Z"/>
+          <w:del w:id="11" w:author="Chamberlain, Catherine" w:date="2020-11-18T11:24:00Z"/>
           <w:rFonts w:ascii="Times" w:hAnsi="Times" w:cs="Arial"/>
         </w:rPr>
       </w:pPr>
-      <w:del w:id="11" w:author="Chamberlain, Catherine" w:date="2020-11-18T11:24:00Z">
+      <w:del w:id="12" w:author="Chamberlain, Catherine" w:date="2020-11-18T11:24:00Z">
         <w:r>
           <w:rPr>
             <w:rFonts w:ascii="Times" w:hAnsi="Times" w:cs="Arial"/>
@@ -126,8 +128,8 @@
           <w:delText xml:space="preserve">Experiment 3: I will examine the variability in soil temperature, moisture and nutrients across closed canopy and gap sites.  Using the sites identified from Experiment 1, I will record hourly soil temperature, </w:delText>
         </w:r>
       </w:del>
-      <w:ins w:id="12" w:author="Zakiya Holmes Leggett" w:date="2020-11-18T09:20:00Z">
-        <w:del w:id="13" w:author="Chamberlain, Catherine" w:date="2020-11-18T11:24:00Z">
+      <w:ins w:id="13" w:author="Zakiya Holmes Leggett" w:date="2020-11-18T09:20:00Z">
+        <w:del w:id="14" w:author="Chamberlain, Catherine" w:date="2020-11-18T11:24:00Z">
           <w:r>
             <w:rPr>
               <w:rFonts w:ascii="Times" w:hAnsi="Times" w:cs="Arial"/>
@@ -136,7 +138,7 @@
           </w:r>
         </w:del>
       </w:ins>
-      <w:del w:id="14" w:author="Chamberlain, Catherine" w:date="2020-11-18T11:24:00Z">
+      <w:del w:id="15" w:author="Chamberlain, Catherine" w:date="2020-11-18T11:24:00Z">
         <w:r>
           <w:rPr>
             <w:rFonts w:ascii="Times" w:hAnsi="Times" w:cs="Arial"/>
@@ -144,8 +146,8 @@
           <w:delText xml:space="preserve">light availability. I will also collect soil cores for each field season and evaluate the soil </w:delText>
         </w:r>
       </w:del>
-      <w:ins w:id="15" w:author="Zakiya Holmes Leggett" w:date="2020-11-18T09:15:00Z">
-        <w:del w:id="16" w:author="Chamberlain, Catherine" w:date="2020-11-18T11:24:00Z">
+      <w:ins w:id="16" w:author="Zakiya Holmes Leggett" w:date="2020-11-18T09:15:00Z">
+        <w:del w:id="17" w:author="Chamberlain, Catherine" w:date="2020-11-18T11:24:00Z">
           <w:r>
             <w:rPr>
               <w:rFonts w:ascii="Times" w:hAnsi="Times" w:cs="Arial"/>
@@ -154,7 +156,7 @@
           </w:r>
         </w:del>
       </w:ins>
-      <w:del w:id="17" w:author="Chamberlain, Catherine" w:date="2020-11-18T11:24:00Z">
+      <w:del w:id="18" w:author="Chamberlain, Catherine" w:date="2020-11-18T11:24:00Z">
         <w:r>
           <w:rPr>
             <w:rFonts w:ascii="Times" w:hAnsi="Times" w:cs="Arial"/>
@@ -167,12 +169,12 @@
       <w:pPr>
         <w:jc w:val="both"/>
         <w:rPr>
-          <w:del w:id="18" w:author="Chamberlain, Catherine" w:date="2020-11-18T11:24:00Z"/>
+          <w:del w:id="19" w:author="Chamberlain, Catherine" w:date="2020-11-18T11:24:00Z"/>
           <w:rFonts w:ascii="Times" w:hAnsi="Times" w:cs="Arial"/>
           <w:u w:val="single"/>
         </w:rPr>
       </w:pPr>
-      <w:del w:id="19" w:author="Chamberlain, Catherine" w:date="2020-11-18T11:24:00Z">
+      <w:del w:id="20" w:author="Chamberlain, Catherine" w:date="2020-11-18T11:24:00Z">
         <w:r>
           <w:rPr>
             <w:rFonts w:ascii="Times" w:hAnsi="Times" w:cs="Arial"/>
@@ -193,11 +195,11 @@
       <w:pPr>
         <w:jc w:val="both"/>
         <w:rPr>
-          <w:del w:id="20" w:author="Chamberlain, Catherine" w:date="2020-11-18T11:24:00Z"/>
+          <w:del w:id="21" w:author="Chamberlain, Catherine" w:date="2020-11-18T11:24:00Z"/>
           <w:rFonts w:ascii="Times" w:hAnsi="Times" w:cs="Arial"/>
         </w:rPr>
       </w:pPr>
-      <w:del w:id="21" w:author="Chamberlain, Catherine" w:date="2020-11-18T11:24:00Z">
+      <w:del w:id="22" w:author="Chamberlain, Catherine" w:date="2020-11-18T11:24:00Z">
         <w:r>
           <w:rPr>
             <w:rFonts w:ascii="Times" w:hAnsi="Times" w:cs="Arial"/>
@@ -206,8 +208,8 @@
           <w:delText xml:space="preserve">The proposed project will help inform climate models, global forecasts and forest management plans, which </w:delText>
         </w:r>
       </w:del>
-      <w:ins w:id="22" w:author="Zakiya Holmes Leggett" w:date="2020-11-18T09:16:00Z">
-        <w:del w:id="23" w:author="Chamberlain, Catherine" w:date="2020-11-18T11:24:00Z">
+      <w:ins w:id="23" w:author="Zakiya Holmes Leggett" w:date="2020-11-18T09:16:00Z">
+        <w:del w:id="24" w:author="Chamberlain, Catherine" w:date="2020-11-18T11:24:00Z">
           <w:r>
             <w:rPr>
               <w:rFonts w:ascii="Times" w:hAnsi="Times" w:cs="Arial"/>
@@ -216,7 +218,7 @@
           </w:r>
         </w:del>
       </w:ins>
-      <w:del w:id="24" w:author="Chamberlain, Catherine" w:date="2020-11-18T11:24:00Z">
+      <w:del w:id="25" w:author="Chamberlain, Catherine" w:date="2020-11-18T11:24:00Z">
         <w:r>
           <w:rPr>
             <w:rFonts w:ascii="Times" w:hAnsi="Times" w:cs="Arial"/>
@@ -224,8 +226,8 @@
           <w:delText xml:space="preserve"> reduce the </w:delText>
         </w:r>
       </w:del>
-      <w:ins w:id="25" w:author="Zakiya Holmes Leggett" w:date="2020-11-18T09:16:00Z">
-        <w:del w:id="26" w:author="Chamberlain, Catherine" w:date="2020-11-18T11:24:00Z">
+      <w:ins w:id="26" w:author="Zakiya Holmes Leggett" w:date="2020-11-18T09:16:00Z">
+        <w:del w:id="27" w:author="Chamberlain, Catherine" w:date="2020-11-18T11:24:00Z">
           <w:r>
             <w:rPr>
               <w:rFonts w:ascii="Times" w:hAnsi="Times" w:cs="Arial"/>
@@ -234,7 +236,7 @@
           </w:r>
         </w:del>
       </w:ins>
-      <w:del w:id="27" w:author="Chamberlain, Catherine" w:date="2020-11-18T11:24:00Z">
+      <w:del w:id="28" w:author="Chamberlain, Catherine" w:date="2020-11-18T11:24:00Z">
         <w:r>
           <w:rPr>
             <w:rFonts w:ascii="Times" w:hAnsi="Times" w:cs="Arial"/>
@@ -242,8 +244,8 @@
           <w:delText xml:space="preserve"> of climate change. Additionally, I intend to increase diversity at the postdoctoral level through various teaching, mentoring and public outreach initiatives. First, I plan to offer a 1-credit course for PhD candidates in the Spring 2022 and Spring 2023 to teach graduate students how to develop postdoctoral grant proposals for NSF, USDA, NOAA and other agencies and also assist students with securing a host advisor. I will then use this course material to develop a website and webinar series to broadcast the material nationally. In addition to training students about postdoctoral proposals, I will implement a mentorship pipeline program in the Leggett lab where I will teach graduate students field skills and mentoring skills, graduate students will then train undergraduate students and undergraduate students will teach high school students. This will further prepare students</w:delText>
         </w:r>
       </w:del>
-      <w:ins w:id="28" w:author="Zakiya Holmes Leggett" w:date="2020-11-18T09:17:00Z">
-        <w:del w:id="29" w:author="Chamberlain, Catherine" w:date="2020-11-18T11:24:00Z">
+      <w:ins w:id="29" w:author="Zakiya Holmes Leggett" w:date="2020-11-18T09:17:00Z">
+        <w:del w:id="30" w:author="Chamberlain, Catherine" w:date="2020-11-18T11:24:00Z">
           <w:r>
             <w:rPr>
               <w:rFonts w:ascii="Times" w:hAnsi="Times" w:cs="Arial"/>
@@ -252,7 +254,7 @@
           </w:r>
         </w:del>
       </w:ins>
-      <w:del w:id="30" w:author="Chamberlain, Catherine" w:date="2020-11-18T11:24:00Z">
+      <w:del w:id="31" w:author="Chamberlain, Catherine" w:date="2020-11-18T11:24:00Z">
         <w:r>
           <w:rPr>
             <w:rFonts w:ascii="Times" w:hAnsi="Times" w:cs="Arial"/>
@@ -260,8 +262,8 @@
           <w:delText xml:space="preserve"> the essential skills to be successful postdoctoral fellows. I will advertise the course and pipeline program through the NC </w:delText>
         </w:r>
       </w:del>
-      <w:ins w:id="31" w:author="Zakiya Holmes Leggett" w:date="2020-11-18T09:17:00Z">
-        <w:del w:id="32" w:author="Chamberlain, Catherine" w:date="2020-11-18T11:24:00Z">
+      <w:ins w:id="32" w:author="Zakiya Holmes Leggett" w:date="2020-11-18T09:17:00Z">
+        <w:del w:id="33" w:author="Chamberlain, Catherine" w:date="2020-11-18T11:24:00Z">
           <w:r>
             <w:rPr>
               <w:rFonts w:ascii="Times" w:hAnsi="Times" w:cs="Arial"/>
@@ -270,8 +272,8 @@
           </w:r>
         </w:del>
       </w:ins>
-      <w:ins w:id="33" w:author="Zakiya Holmes Leggett" w:date="2020-11-18T09:18:00Z">
-        <w:del w:id="34" w:author="Chamberlain, Catherine" w:date="2020-11-18T11:24:00Z">
+      <w:ins w:id="34" w:author="Zakiya Holmes Leggett" w:date="2020-11-18T09:18:00Z">
+        <w:del w:id="35" w:author="Chamberlain, Catherine" w:date="2020-11-18T11:24:00Z">
           <w:r>
             <w:rPr>
               <w:rFonts w:ascii="Times" w:hAnsi="Times" w:cs="Arial"/>
@@ -280,7 +282,7 @@
           </w:r>
         </w:del>
       </w:ins>
-      <w:del w:id="35" w:author="Chamberlain, Catherine" w:date="2020-11-18T11:24:00Z">
+      <w:del w:id="36" w:author="Chamberlain, Catherine" w:date="2020-11-18T11:24:00Z">
         <w:r>
           <w:rPr>
             <w:rFonts w:ascii="Times" w:hAnsi="Times" w:cs="Arial"/>
@@ -288,8 +290,8 @@
           <w:delText>and SEEDS to recruit</w:delText>
         </w:r>
       </w:del>
-      <w:ins w:id="36" w:author="Zakiya Holmes Leggett" w:date="2020-11-18T09:18:00Z">
-        <w:del w:id="37" w:author="Chamberlain, Catherine" w:date="2020-11-18T11:24:00Z">
+      <w:ins w:id="37" w:author="Zakiya Holmes Leggett" w:date="2020-11-18T09:18:00Z">
+        <w:del w:id="38" w:author="Chamberlain, Catherine" w:date="2020-11-18T11:24:00Z">
           <w:r>
             <w:rPr>
               <w:rFonts w:ascii="Times" w:hAnsi="Times" w:cs="Arial"/>
@@ -298,7 +300,7 @@
           </w:r>
         </w:del>
       </w:ins>
-      <w:del w:id="38" w:author="Chamberlain, Catherine" w:date="2020-11-18T11:24:00Z">
+      <w:del w:id="39" w:author="Chamberlain, Catherine" w:date="2020-11-18T11:24:00Z">
         <w:r>
           <w:rPr>
             <w:rFonts w:ascii="Times" w:hAnsi="Times" w:cs="Arial"/>
@@ -524,13 +526,13 @@
               </wp:anchor>
             </w:drawing>
           </mc:Choice>
-          <mc:Fallback>
+          <mc:Fallback xmlns:w16se="http://schemas.microsoft.com/office/word/2015/wordml/symex" xmlns:w16="http://schemas.microsoft.com/office/word/2018/wordml" xmlns:w16cid="http://schemas.microsoft.com/office/word/2016/wordml/cid" xmlns:w16cex="http://schemas.microsoft.com/office/word/2018/wordml/cex" xmlns:w15="http://schemas.microsoft.com/office/word/2012/wordml" xmlns:am3d="http://schemas.microsoft.com/office/drawing/2017/model3d" xmlns:aink="http://schemas.microsoft.com/office/drawing/2016/ink" xmlns:cx8="http://schemas.microsoft.com/office/drawing/2016/5/14/chartex" xmlns:cx7="http://schemas.microsoft.com/office/drawing/2016/5/13/chartex" xmlns:cx6="http://schemas.microsoft.com/office/drawing/2016/5/12/chartex" xmlns:cx5="http://schemas.microsoft.com/office/drawing/2016/5/11/chartex" xmlns:cx4="http://schemas.microsoft.com/office/drawing/2016/5/10/chartex" xmlns:cx3="http://schemas.microsoft.com/office/drawing/2016/5/9/chartex" xmlns:cx2="http://schemas.microsoft.com/office/drawing/2015/10/21/chartex" xmlns:cx1="http://schemas.microsoft.com/office/drawing/2015/9/8/chartex" xmlns:cx="http://schemas.microsoft.com/office/drawing/2014/chartex">
             <w:pict>
               <v:shapetype w14:anchorId="0CAEDFF3" id="_x0000_t202" coordsize="21600,21600" o:spt="202" path="m,l,21600r21600,l21600,xe">
                 <v:stroke joinstyle="miter"/>
                 <v:path gradientshapeok="t" o:connecttype="rect"/>
               </v:shapetype>
-              <v:shape id="Text Box 3" o:spid="_x0000_s1026" type="#_x0000_t202" style="position:absolute;left:0;text-align:left;margin-left:283.2pt;margin-top:159.55pt;width:192pt;height:42.4pt;z-index:251661312;visibility:visible;mso-wrap-style:square;mso-width-percent:0;mso-height-percent:0;mso-wrap-distance-left:9pt;mso-wrap-distance-top:0;mso-wrap-distance-right:9pt;mso-wrap-distance-bottom:0;mso-position-horizontal:absolute;mso-position-horizontal-relative:text;mso-position-vertical:absolute;mso-position-vertical-relative:text;mso-width-percent:0;mso-height-percent:0;mso-width-relative:margin;mso-height-relative:margin;v-text-anchor:top" o:gfxdata="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" stroked="f">
+              <v:shape id="Text Box 3" o:spid="_x0000_s1026" type="#_x0000_t202" style="position:absolute;left:0;text-align:left;margin-left:283.2pt;margin-top:159.55pt;width:192pt;height:42.4pt;z-index:251661312;visibility:visible;mso-wrap-style:square;mso-width-percent:0;mso-height-percent:0;mso-wrap-distance-left:9pt;mso-wrap-distance-top:0;mso-wrap-distance-right:9pt;mso-wrap-distance-bottom:0;mso-position-horizontal:absolute;mso-position-horizontal-relative:text;mso-position-vertical:absolute;mso-position-vertical-relative:text;mso-width-percent:0;mso-height-percent:0;mso-width-relative:margin;mso-height-relative:margin;v-text-anchor:top" o:gfxdata="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" stroked="f">
                 <v:textbox inset="0,0,0,0">
                   <w:txbxContent>
                     <w:p>
@@ -644,7 +646,7 @@
                     <pic:cNvPicPr/>
                   </pic:nvPicPr>
                   <pic:blipFill>
-                    <a:blip r:embed="rId6"/>
+                    <a:blip r:embed="rId7"/>
                     <a:stretch>
                       <a:fillRect/>
                     </a:stretch>
@@ -674,7 +676,21 @@
         <w:rPr>
           <w:rFonts w:ascii="Times" w:hAnsi="Times" w:cs="Arial"/>
         </w:rPr>
-        <w:t xml:space="preserve">Natural forests are some of the most biodiverse habitats in the United States [White &amp; Miller, 1988] and with climate change, the southeastern forests of Appalachia (Figure 1) are predicted to be under threat from increased wildfires and rapid conversion to savanna [Bachelet et al., 2001]. Due to exploitative logging, clearcutting, grazing and wildfires at mid-elevations, these forests have become less complex over time, converted from historically mixed-oak stands to more homogenized stands of yellow poplar or red maple and American beech [Runkle, 1982; Lorimer, 1989; </w:t>
+        <w:t xml:space="preserve">Natural forests are some of the most biodiverse habitats in the United States [White &amp; Miller, 1988] and with climate </w:t>
+      </w:r>
+      <w:proofErr w:type="gramStart"/>
+      <w:r>
+        <w:rPr>
+          <w:rFonts w:ascii="Times" w:hAnsi="Times" w:cs="Arial"/>
+        </w:rPr>
+        <w:t>change,</w:t>
+      </w:r>
+      <w:proofErr w:type="gramEnd"/>
+      <w:r>
+        <w:rPr>
+          <w:rFonts w:ascii="Times" w:hAnsi="Times" w:cs="Arial"/>
+        </w:rPr>
+        <w:t xml:space="preserve"> the southeastern forests of Appalachia (Figure 1) are predicted to be under threat from increased wildfires and rapid conversion to savanna [Bachelet et al., 2001]. Due to exploitative logging, clearcutting, grazing and wildfires at mid-elevations, these forests have become less complex over time, converted from historically mixed-oak stands to more homogenized stands of yellow poplar or red maple and American beech [Runkle, 1982; Lorimer, 1989; </w:t>
       </w:r>
       <w:proofErr w:type="spellStart"/>
       <w:r>
@@ -702,7 +718,21 @@
         <w:rPr>
           <w:rFonts w:ascii="Times" w:hAnsi="Times" w:cs="Arial"/>
         </w:rPr>
-        <w:t xml:space="preserve"> et al., 1999]. These gaps within the canopy are introducing more microclimatic conditions within an ecosystem but the effects of these gaps on forest recruitment and resilience---or the ability of a forest to recover after a disturbance---are not fully understood and more research is needed.</w:t>
+        <w:t xml:space="preserve"> et al., 1999]. These gaps within the canopy are introducing more microclimatic conditions within an ecosystem but the effects of these gaps on forest recruitment and resilience---or the ability of a forest to recover after a disturbance---</w:t>
+      </w:r>
+      <w:proofErr w:type="gramStart"/>
+      <w:r>
+        <w:rPr>
+          <w:rFonts w:ascii="Times" w:hAnsi="Times" w:cs="Arial"/>
+        </w:rPr>
+        <w:t>are</w:t>
+      </w:r>
+      <w:proofErr w:type="gramEnd"/>
+      <w:r>
+        <w:rPr>
+          <w:rFonts w:ascii="Times" w:hAnsi="Times" w:cs="Arial"/>
+        </w:rPr>
+        <w:t xml:space="preserve"> not fully understood and more research is needed.</w:t>
       </w:r>
     </w:p>
     <w:p>
@@ -760,7 +790,21 @@
         <w:rPr>
           <w:rFonts w:ascii="Times" w:hAnsi="Times" w:cs="Arial"/>
         </w:rPr>
-        <w:t xml:space="preserve"> The combined effects of increasing temperatures and decreasing precipitation is impacting tree species differently, with extensive effects on drought-intolerant species leading to northward and westward range shifts [Fei et al., 2017]. Additionally, there is growing evidence that southern Appalachian forests are transitioning to shade-tolerant, fire-resistant species such as red maple and American beech [Fei et al., 2017; Knott et al., 2019] and there is a reduction in foundation species’ regeneration [</w:t>
+        <w:t xml:space="preserve"> The combined </w:t>
+      </w:r>
+      <w:proofErr w:type="gramStart"/>
+      <w:r>
+        <w:rPr>
+          <w:rFonts w:ascii="Times" w:hAnsi="Times" w:cs="Arial"/>
+        </w:rPr>
+        <w:t>effects of increasing temperatures and decreasing precipitation is</w:t>
+      </w:r>
+      <w:proofErr w:type="gramEnd"/>
+      <w:r>
+        <w:rPr>
+          <w:rFonts w:ascii="Times" w:hAnsi="Times" w:cs="Arial"/>
+        </w:rPr>
+        <w:t xml:space="preserve"> impacting tree species differently, with extensive effects on drought-intolerant species leading to northward and westward range shifts [Fei et al., 2017]. Additionally, there is growing evidence that southern Appalachian forests are transitioning to shade-tolerant, fire-resistant species such as red maple and American beech [Fei et al., 2017; Knott et al., 2019] and there is a reduction in foundation species’ regeneration [</w:t>
       </w:r>
       <w:proofErr w:type="spellStart"/>
       <w:r>
@@ -789,22 +833,28 @@
         <w:rPr>
           <w:rFonts w:ascii="Times" w:hAnsi="Times" w:cs="Arial"/>
         </w:rPr>
+        <w:t xml:space="preserve">Though oak species (i.e., Quercus genus) are generally fire-resistant, they are also shade-intolerant, thus forest management teams are working to regenerate oaks by establishing gaps in canopies in combination with prescribed fires. Recent studies suggest gaps must be large enough for oaks to regenerate successfully and demonstrate significant increases in photosynthetic rates and growing season lengths [Zhang &amp; Yi, 2020]. Oaks are considered foundation species [Ellison et al., 2005; Mitchell et al., 2019] and greatly influence forest hydrology [Arthur et al., 2012], nutrient cycling [Arthur et al., 2012] and contribute to increases in biodiversity [Mitchell et al., 2019; </w:t>
+      </w:r>
+      <w:proofErr w:type="spellStart"/>
+      <w:r>
+        <w:rPr>
+          <w:rFonts w:ascii="Times" w:hAnsi="Times" w:cs="Arial"/>
+        </w:rPr>
+        <w:t>Izbicki</w:t>
+      </w:r>
+      <w:proofErr w:type="spellEnd"/>
+      <w:r>
+        <w:rPr>
+          <w:rFonts w:ascii="Times" w:hAnsi="Times" w:cs="Arial"/>
+        </w:rPr>
+        <w:t xml:space="preserve"> et al., 2020]. It is therefore essential to understand the effects of climate </w:t>
+      </w:r>
+      <w:r>
+        <w:rPr>
+          <w:rFonts w:ascii="Times" w:hAnsi="Times" w:cs="Arial"/>
+        </w:rPr>
         <w:lastRenderedPageBreak/>
-        <w:t xml:space="preserve">Though oak species (i.e., Quercus genus) are generally fire-resistant, they are also shade-intolerant, thus forest management teams are working to regenerate oaks by establishing gaps in canopies in combination with prescribed fires. Recent studies suggest gaps must be large enough for oaks to regenerate successfully and demonstrate significant increases in photosynthetic rates and growing season lengths [Zhang &amp; Yi, 2020]. Oaks are considered foundation species [Ellison et al., 2005; Mitchell et al., 2019] and greatly influence forest hydrology [Arthur et al., 2012], nutrient cycling [Arthur et al., 2012] and contribute to increases in biodiversity [Mitchell et al., 2019; </w:t>
-      </w:r>
-      <w:proofErr w:type="spellStart"/>
-      <w:r>
-        <w:rPr>
-          <w:rFonts w:ascii="Times" w:hAnsi="Times" w:cs="Arial"/>
-        </w:rPr>
-        <w:t>Izbicki</w:t>
-      </w:r>
-      <w:proofErr w:type="spellEnd"/>
-      <w:r>
-        <w:rPr>
-          <w:rFonts w:ascii="Times" w:hAnsi="Times" w:cs="Arial"/>
-        </w:rPr>
-        <w:t xml:space="preserve"> et al., 2020]. It is therefore essential to understand the effects of climate change on southern Appalachian forest habitats—with a strong focus on oak species—and the cascading impacts to our crucial carbon sinks. </w:t>
+        <w:t xml:space="preserve">change on southern Appalachian forest habitats—with a strong focus on oak species—and the cascading impacts to our crucial carbon sinks. </w:t>
       </w:r>
     </w:p>
     <w:p>
@@ -834,7 +884,21 @@
         <w:rPr>
           <w:rFonts w:ascii="Times" w:hAnsi="Times" w:cs="Arial"/>
         </w:rPr>
-        <w:t xml:space="preserve">, 1987; Taylor et al., 2017]. Canopy gaps—especially more northern gaps, where sun angles are lower—with higher soil temperatures have significantly higher total growing season carbon flux then those with lower temperatures and less light availability [Raymond et al., 2006; Schatz et al., 2012]. Thus, identifying microclimatic soil variation in gap and closed-canopy sites is essential for accurate carbon flux forecasting and, by maintaining mixed-forest growth, there is a reduction in risk from the adverse effects of global climate change. </w:t>
+        <w:t xml:space="preserve">, 1987; Taylor et al., 2017]. Canopy gaps—especially more northern gaps, where sun angles are lower—with higher soil temperatures have significantly higher total growing season carbon flux then those with lower temperatures and less light availability [Raymond et al., 2006; Schatz et al., 2012]. Thus, identifying microclimatic soil variation in gap and closed-canopy sites is essential for accurate carbon flux forecasting and, by maintaining mixed-forest </w:t>
+      </w:r>
+      <w:proofErr w:type="gramStart"/>
+      <w:r>
+        <w:rPr>
+          <w:rFonts w:ascii="Times" w:hAnsi="Times" w:cs="Arial"/>
+        </w:rPr>
+        <w:t>growth,</w:t>
+      </w:r>
+      <w:proofErr w:type="gramEnd"/>
+      <w:r>
+        <w:rPr>
+          <w:rFonts w:ascii="Times" w:hAnsi="Times" w:cs="Arial"/>
+        </w:rPr>
+        <w:t xml:space="preserve"> there is a reduction in risk from the adverse effects of global climate change. </w:t>
       </w:r>
     </w:p>
     <w:p>
@@ -866,7 +930,7 @@
         </w:rPr>
         <w:t>The overall aim of the proposed research is to understand how gap size impacts the reestablishment and maintenance of mixed-forest and regenerative growth. To do this I will investigate gap sites of varying size classes and compare these to closed canopy sites in the southern Appalachian Mountains to assess (1) forest recruitment of the dominant species and report diversity and richness of shade-tolerant vs shade-intolerant species over time, (2) drought tolerance of the dominant tree species across the gap and closed canopy sites using a greenhouse and phytotron cutting experiment and (3) soil microbial community structure, variability in soil</w:t>
       </w:r>
-      <w:ins w:id="39" w:author="Zakiya Holmes Leggett" w:date="2020-11-18T09:22:00Z">
+      <w:ins w:id="40" w:author="Zakiya Holmes Leggett" w:date="2020-11-18T09:22:00Z">
         <w:r>
           <w:rPr>
             <w:rFonts w:ascii="Times" w:hAnsi="Times" w:cs="Arial"/>
@@ -1019,9 +1083,9 @@
               </wp:anchor>
             </w:drawing>
           </mc:Choice>
-          <mc:Fallback>
+          <mc:Fallback xmlns:w16se="http://schemas.microsoft.com/office/word/2015/wordml/symex" xmlns:w16="http://schemas.microsoft.com/office/word/2018/wordml" xmlns:w16cid="http://schemas.microsoft.com/office/word/2016/wordml/cid" xmlns:w16cex="http://schemas.microsoft.com/office/word/2018/wordml/cex" xmlns:w15="http://schemas.microsoft.com/office/word/2012/wordml" xmlns:am3d="http://schemas.microsoft.com/office/drawing/2017/model3d" xmlns:aink="http://schemas.microsoft.com/office/drawing/2016/ink" xmlns:cx8="http://schemas.microsoft.com/office/drawing/2016/5/14/chartex" xmlns:cx7="http://schemas.microsoft.com/office/drawing/2016/5/13/chartex" xmlns:cx6="http://schemas.microsoft.com/office/drawing/2016/5/12/chartex" xmlns:cx5="http://schemas.microsoft.com/office/drawing/2016/5/11/chartex" xmlns:cx4="http://schemas.microsoft.com/office/drawing/2016/5/10/chartex" xmlns:cx3="http://schemas.microsoft.com/office/drawing/2016/5/9/chartex" xmlns:cx2="http://schemas.microsoft.com/office/drawing/2015/10/21/chartex" xmlns:cx1="http://schemas.microsoft.com/office/drawing/2015/9/8/chartex" xmlns:cx="http://schemas.microsoft.com/office/drawing/2014/chartex">
             <w:pict>
-              <v:shape w14:anchorId="44ADF7E5" id="Text Box 4" o:spid="_x0000_s1027" type="#_x0000_t202" style="position:absolute;left:0;text-align:left;margin-left:7.6pt;margin-top:171.85pt;width:178.4pt;height:28.15pt;z-index:251662336;visibility:visible;mso-wrap-style:square;mso-width-percent:0;mso-height-percent:0;mso-wrap-distance-left:9pt;mso-wrap-distance-top:0;mso-wrap-distance-right:9pt;mso-wrap-distance-bottom:0;mso-position-horizontal:absolute;mso-position-horizontal-relative:text;mso-position-vertical:absolute;mso-position-vertical-relative:text;mso-width-percent:0;mso-height-percent:0;mso-width-relative:margin;mso-height-relative:margin;v-text-anchor:top" o:gfxdata="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" stroked="f">
+              <v:shape w14:anchorId="44ADF7E5" id="Text Box 4" o:spid="_x0000_s1027" type="#_x0000_t202" style="position:absolute;left:0;text-align:left;margin-left:7.6pt;margin-top:171.85pt;width:178.4pt;height:28.15pt;z-index:251662336;visibility:visible;mso-wrap-style:square;mso-width-percent:0;mso-height-percent:0;mso-wrap-distance-left:9pt;mso-wrap-distance-top:0;mso-wrap-distance-right:9pt;mso-wrap-distance-bottom:0;mso-position-horizontal:absolute;mso-position-horizontal-relative:text;mso-position-vertical:absolute;mso-position-vertical-relative:text;mso-width-percent:0;mso-height-percent:0;mso-width-relative:margin;mso-height-relative:margin;v-text-anchor:top" o:gfxdata="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" stroked="f">
                 <v:textbox inset="0,0,0,0">
                   <w:txbxContent>
                     <w:p>
@@ -1129,7 +1193,7 @@
                     <pic:cNvPicPr/>
                   </pic:nvPicPr>
                   <pic:blipFill rotWithShape="1">
-                    <a:blip r:embed="rId7"/>
+                    <a:blip r:embed="rId8"/>
                     <a:srcRect l="20878" t="25217" r="23164" b="31876"/>
                     <a:stretch/>
                   </pic:blipFill>
@@ -1145,7 +1209,7 @@
                       <a:noFill/>
                     </a:ln>
                     <a:extLst>
-                      <a:ext uri="{53640926-AAD7-44D8-BBD7-CCE9431645EC}">
+                      <a:ext uri="{53640926-AAD7-44d8-BBD7-CCE9431645EC}">
                         <a14:shadowObscured xmlns:a14="http://schemas.microsoft.com/office/drawing/2010/main"/>
                       </a:ext>
                     </a:extLst>
@@ -1338,14 +1402,7 @@
         <w:rPr>
           <w:rFonts w:ascii="Times" w:hAnsi="Times" w:cs="Arial"/>
         </w:rPr>
-        <w:t xml:space="preserve">. For each individual, I will measure a radius of 5m around each tree and record all species present within that circle. With this experiment I propose to: evaluate percent herbivory of the focal individual and monitor herbivory over the growing season; quantify and classify the number of seedlings and saplings of each dominant tree species within the site to evaluate recruitment; measure the diameter at breast </w:t>
-      </w:r>
-      <w:r>
-        <w:rPr>
-          <w:rFonts w:ascii="Times" w:hAnsi="Times" w:cs="Arial"/>
-        </w:rPr>
-        <w:lastRenderedPageBreak/>
-        <w:t xml:space="preserve">height (DBH) for all trees and shrubs within the site to understand tree age and growth; monitor early season phenology (i.e., budburst and </w:t>
+        <w:t xml:space="preserve">. For each individual, I will measure a radius of 5m around each tree and record all species present within that circle. With this experiment I propose to: evaluate percent herbivory of the focal individual and monitor herbivory over the growing season; quantify and classify the number of seedlings and saplings of each dominant tree species within the site to evaluate recruitment; measure the diameter at breast height (DBH) for all trees and shrubs within the site to understand tree age and growth; monitor early season phenology (i.e., budburst and </w:t>
       </w:r>
       <w:proofErr w:type="spellStart"/>
       <w:r>
@@ -1413,7 +1470,21 @@
         <w:rPr>
           <w:rFonts w:ascii="Times" w:hAnsi="Times" w:cs="Arial"/>
         </w:rPr>
-        <w:t xml:space="preserve"> This experiment will greatly improve forecasts for mixed-forest, mid-elevation sites under climate change by developing equations and metrics of inter- and intraspecific variation in fitness to be used in climate models. I expect sites at the northern edge of large gap sites (i.e., gaps with diameter as larger or larger than the height of the surrounding canopy trees [Raymond et al., 2006]) will have longer growing seasons, warmer soil temperatures and greater carbon flux than closed-canopy sites. I also anticipate that mixed-forest, heterogeneous sites will have larger levels of recruitment and soil nutrients than more homogenized sites. Understanding the effects of warming—and the subsequent risk of disturbances—on temperate forests is essential for informing climate forecast models and determining forest resilience. </w:t>
+        <w:t xml:space="preserve"> This experiment will greatly improve forecasts for mixed-forest, mid-elevation sites under climate change by developing equations and metrics of inter- and intraspecific variation in fitness to be used in climate models. I expect sites at the northern edge of large gap sites (i.e., gaps with diameter as larger or larger than the height of the surrounding canopy trees [Raymond et al., 2006]) will have longer growing seasons, warmer soil temperatures and greater carbon flux than closed-canopy sites. I also anticipate that mixed-</w:t>
+      </w:r>
+      <w:proofErr w:type="gramStart"/>
+      <w:r>
+        <w:rPr>
+          <w:rFonts w:ascii="Times" w:hAnsi="Times" w:cs="Arial"/>
+        </w:rPr>
+        <w:t>forest,</w:t>
+      </w:r>
+      <w:proofErr w:type="gramEnd"/>
+      <w:r>
+        <w:rPr>
+          <w:rFonts w:ascii="Times" w:hAnsi="Times" w:cs="Arial"/>
+        </w:rPr>
+        <w:t xml:space="preserve"> heterogeneous sites will have larger levels of recruitment and soil nutrients than more homogenized sites. Understanding the effects of warming—and the subsequent risk of disturbances—on temperate forests is essential for informing climate forecast models and determining forest resilience. </w:t>
       </w:r>
     </w:p>
     <w:p>
@@ -1431,6 +1502,7 @@
           <w:bCs/>
           <w:noProof/>
         </w:rPr>
+        <w:lastRenderedPageBreak/>
         <mc:AlternateContent>
           <mc:Choice Requires="wps">
             <w:drawing>
@@ -1562,9 +1634,9 @@
               </wp:anchor>
             </w:drawing>
           </mc:Choice>
-          <mc:Fallback>
+          <mc:Fallback xmlns:w16se="http://schemas.microsoft.com/office/word/2015/wordml/symex" xmlns:w16="http://schemas.microsoft.com/office/word/2018/wordml" xmlns:w16cid="http://schemas.microsoft.com/office/word/2016/wordml/cid" xmlns:w16cex="http://schemas.microsoft.com/office/word/2018/wordml/cex" xmlns:w15="http://schemas.microsoft.com/office/word/2012/wordml" xmlns:am3d="http://schemas.microsoft.com/office/drawing/2017/model3d" xmlns:aink="http://schemas.microsoft.com/office/drawing/2016/ink" xmlns:cx8="http://schemas.microsoft.com/office/drawing/2016/5/14/chartex" xmlns:cx7="http://schemas.microsoft.com/office/drawing/2016/5/13/chartex" xmlns:cx6="http://schemas.microsoft.com/office/drawing/2016/5/12/chartex" xmlns:cx5="http://schemas.microsoft.com/office/drawing/2016/5/11/chartex" xmlns:cx4="http://schemas.microsoft.com/office/drawing/2016/5/10/chartex" xmlns:cx3="http://schemas.microsoft.com/office/drawing/2016/5/9/chartex" xmlns:cx2="http://schemas.microsoft.com/office/drawing/2015/10/21/chartex" xmlns:cx1="http://schemas.microsoft.com/office/drawing/2015/9/8/chartex" xmlns:cx="http://schemas.microsoft.com/office/drawing/2014/chartex">
             <w:pict>
-              <v:shape w14:anchorId="233393AC" id="Text Box 7" o:spid="_x0000_s1028" type="#_x0000_t202" style="position:absolute;left:0;text-align:left;margin-left:277.95pt;margin-top:178.2pt;width:189.7pt;height:18.75pt;z-index:251664384;visibility:visible;mso-wrap-style:square;mso-width-percent:0;mso-height-percent:0;mso-wrap-distance-left:9pt;mso-wrap-distance-top:0;mso-wrap-distance-right:9pt;mso-wrap-distance-bottom:0;mso-position-horizontal:absolute;mso-position-horizontal-relative:text;mso-position-vertical:absolute;mso-position-vertical-relative:text;mso-width-percent:0;mso-height-percent:0;mso-width-relative:margin;mso-height-relative:margin;v-text-anchor:top" o:gfxdata="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" stroked="f">
+              <v:shape w14:anchorId="233393AC" id="Text Box 7" o:spid="_x0000_s1028" type="#_x0000_t202" style="position:absolute;left:0;text-align:left;margin-left:277.95pt;margin-top:178.2pt;width:189.7pt;height:18.75pt;z-index:251664384;visibility:visible;mso-wrap-style:square;mso-width-percent:0;mso-height-percent:0;mso-wrap-distance-left:9pt;mso-wrap-distance-top:0;mso-wrap-distance-right:9pt;mso-wrap-distance-bottom:0;mso-position-horizontal:absolute;mso-position-horizontal-relative:text;mso-position-vertical:absolute;mso-position-vertical-relative:text;mso-width-percent:0;mso-height-percent:0;mso-width-relative:margin;mso-height-relative:margin;v-text-anchor:top" o:gfxdata="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" stroked="f">
                 <v:textbox inset="0,0,0,0">
                   <w:txbxContent>
                     <w:p>
@@ -1678,7 +1750,7 @@
                     <pic:cNvPicPr/>
                   </pic:nvPicPr>
                   <pic:blipFill>
-                    <a:blip r:embed="rId8"/>
+                    <a:blip r:embed="rId9"/>
                     <a:stretch>
                       <a:fillRect/>
                     </a:stretch>
@@ -1786,11 +1858,19 @@
         </w:rPr>
         <w:sym w:font="Symbol" w:char="F0B0"/>
       </w:r>
-      <w:r>
-        <w:rPr>
-          <w:rFonts w:ascii="Times" w:hAnsi="Times" w:cs="Arial"/>
-        </w:rPr>
-        <w:t>C  daytime temperatures and 10</w:t>
+      <w:proofErr w:type="gramStart"/>
+      <w:r>
+        <w:rPr>
+          <w:rFonts w:ascii="Times" w:hAnsi="Times" w:cs="Arial"/>
+        </w:rPr>
+        <w:t>C  daytime</w:t>
+      </w:r>
+      <w:proofErr w:type="gramEnd"/>
+      <w:r>
+        <w:rPr>
+          <w:rFonts w:ascii="Times" w:hAnsi="Times" w:cs="Arial"/>
+        </w:rPr>
+        <w:t xml:space="preserve"> temperatures and 10</w:t>
       </w:r>
       <w:r>
         <w:rPr>
@@ -1941,14 +2021,7 @@
         <w:rPr>
           <w:rFonts w:ascii="Times" w:hAnsi="Times" w:cs="Arial"/>
         </w:rPr>
-        <w:t xml:space="preserve"> By evaluating initial drought tolerance across the 10 dominant species of the southern Appalachians coupled with nighttime warming, I will be able to better predict the effects of increasing temperatures and decreasing precipitation from climate change on mixed-forest growth. I expect higher interspecific variability in drought tolerance and also low levels of intraspecific variation across the gap size and locations, with individuals from larger having higher levels of drought tolerance than closed-canopy individuals due to increased </w:t>
-      </w:r>
-      <w:r>
-        <w:rPr>
-          <w:rFonts w:ascii="Times" w:hAnsi="Times" w:cs="Arial"/>
-        </w:rPr>
-        <w:lastRenderedPageBreak/>
-        <w:t xml:space="preserve">heat tolerance. In addition, I expect individuals exposed to higher nighttime temperatures will demonstrate increased mortality and decreased recovery from drought. These findings are critical for forecasts as stress and disturbance are predicted to increase with warming. </w:t>
+        <w:t xml:space="preserve"> By evaluating initial drought tolerance across the 10 dominant species of the southern Appalachians coupled with nighttime warming, I will be able to better predict the effects of increasing temperatures and decreasing precipitation from climate change on mixed-forest growth. I expect higher interspecific variability in drought tolerance and also low levels of intraspecific variation across the gap size and locations, with individuals from larger having higher levels of drought tolerance than closed-canopy individuals due to increased heat tolerance. In addition, I expect individuals exposed to higher nighttime temperatures will demonstrate increased mortality and decreased recovery from drought. These findings are critical for forecasts as stress and disturbance are predicted to increase with warming. </w:t>
       </w:r>
     </w:p>
     <w:p>
@@ -2035,7 +2108,14 @@
         <w:rPr>
           <w:rFonts w:ascii="Times" w:hAnsi="Times" w:cs="Arial"/>
         </w:rPr>
-        <w:t xml:space="preserve"> Through the interactive effects of climate change and rapid land-use change, gap size and location will influence soil microclimatic conditions as well as nutrient availability. I expect light availability and soil temperatures to be greatest in the northern portion of the gap, while maximum soil moisture will occur in the southern portion of the gap [Schatz et al., 2012; Raymond et al., 2006]. By examining belowground responses to canopy gaps through soil moisture, temperature and nutrient composition, I will be able to greatly improve predictive climate models for the region and likely contribute to global modelling systems. </w:t>
+        <w:t xml:space="preserve"> Through the interactive effects of climate change and rapid land-use change, gap size and location will influence soil microclimatic </w:t>
+      </w:r>
+      <w:r>
+        <w:rPr>
+          <w:rFonts w:ascii="Times" w:hAnsi="Times" w:cs="Arial"/>
+        </w:rPr>
+        <w:lastRenderedPageBreak/>
+        <w:t xml:space="preserve">conditions as well as nutrient availability. I expect light availability and soil temperatures to be greatest in the northern portion of the gap, while maximum soil moisture will occur in the southern portion of the gap [Schatz et al., 2012; Raymond et al., 2006]. By examining belowground responses to canopy gaps through soil moisture, temperature and nutrient composition, I will be able to greatly improve predictive climate models for the region and likely contribute to global modelling systems. </w:t>
       </w:r>
     </w:p>
     <w:p>
@@ -2083,7 +2163,7 @@
         </w:rPr>
         <w:t>and forest resilience. In addition to developing my scientific skills, I will also leverage my leadership, professional development and diversity and inclusion initiatives.  By joining the Leggett Lab, I will be able to further develop these skills while maintaining an interface with the nonprofit sector but I will also gain new research skills in soil carbon and nutrient cycling measurements. I have chosen to work with Dr</w:t>
       </w:r>
-      <w:ins w:id="40" w:author="Chamberlain, Catherine" w:date="2020-11-18T10:04:00Z">
+      <w:ins w:id="41" w:author="Chamberlain, Catherine" w:date="2020-11-18T10:04:00Z">
         <w:r>
           <w:rPr>
             <w:rFonts w:ascii="Times" w:hAnsi="Times" w:cs="Arial"/>
@@ -2415,7 +2495,6 @@
               <w:rPr>
                 <w:rFonts w:ascii="Times" w:hAnsi="Times" w:cs="Arial"/>
               </w:rPr>
-              <w:lastRenderedPageBreak/>
               <w:t xml:space="preserve"> 2021</w:t>
             </w:r>
           </w:p>
@@ -2976,14 +3055,14 @@
         </w:rPr>
         <w:t xml:space="preserve">Teaching: </w:t>
       </w:r>
-      <w:commentRangeStart w:id="41"/>
+      <w:commentRangeStart w:id="42"/>
       <w:r>
         <w:rPr>
           <w:rFonts w:ascii="Times" w:hAnsi="Times" w:cs="Arial"/>
         </w:rPr>
         <w:t xml:space="preserve">I will further sharpen my skills in </w:t>
       </w:r>
-      <w:ins w:id="42" w:author="Chamberlain, Catherine" w:date="2020-11-18T10:06:00Z">
+      <w:ins w:id="43" w:author="Chamberlain, Catherine" w:date="2020-11-18T10:06:00Z">
         <w:r>
           <w:rPr>
             <w:rFonts w:ascii="Times" w:hAnsi="Times" w:cs="Arial"/>
@@ -2991,7 +3070,7 @@
           <w:t>meeting facili</w:t>
         </w:r>
       </w:ins>
-      <w:ins w:id="43" w:author="Chamberlain, Catherine" w:date="2020-11-18T10:07:00Z">
+      <w:ins w:id="44" w:author="Chamberlain, Catherine" w:date="2020-11-18T10:07:00Z">
         <w:r>
           <w:rPr>
             <w:rFonts w:ascii="Times" w:hAnsi="Times" w:cs="Arial"/>
@@ -2999,7 +3078,7 @@
           <w:t>t</w:t>
         </w:r>
       </w:ins>
-      <w:ins w:id="44" w:author="Chamberlain, Catherine" w:date="2020-11-18T10:06:00Z">
+      <w:ins w:id="45" w:author="Chamberlain, Catherine" w:date="2020-11-18T10:06:00Z">
         <w:r>
           <w:rPr>
             <w:rFonts w:ascii="Times" w:hAnsi="Times" w:cs="Arial"/>
@@ -3007,7 +3086,7 @@
           <w:t>atio</w:t>
         </w:r>
       </w:ins>
-      <w:ins w:id="45" w:author="Chamberlain, Catherine" w:date="2020-11-18T10:07:00Z">
+      <w:ins w:id="46" w:author="Chamberlain, Catherine" w:date="2020-11-18T10:07:00Z">
         <w:r>
           <w:rPr>
             <w:rFonts w:ascii="Times" w:hAnsi="Times" w:cs="Arial"/>
@@ -3035,7 +3114,7 @@
         <w:softHyphen/>
         <w:t xml:space="preserve">facilitate working groups with an NSF funded RCN - The Undergraduate Network for Increasing Diversity of Ecologists (UNIDE). The project aims to build a sustainable and interdisciplinary network of ecologists, educators and social scientists to address how cultural and social barriers impact human diversity in ecology and environmental disciplines (EE). These two opportunities will help develop skills in the area of </w:t>
       </w:r>
-      <w:ins w:id="46" w:author="Chamberlain, Catherine" w:date="2020-11-18T10:07:00Z">
+      <w:ins w:id="47" w:author="Chamberlain, Catherine" w:date="2020-11-18T10:07:00Z">
         <w:r>
           <w:rPr>
             <w:rFonts w:ascii="Times" w:hAnsi="Times" w:cs="Arial"/>
@@ -3043,7 +3122,7 @@
           <w:t>cross-sector engagement</w:t>
         </w:r>
       </w:ins>
-      <w:ins w:id="47" w:author="Chamberlain, Catherine" w:date="2020-11-18T10:08:00Z">
+      <w:ins w:id="48" w:author="Chamberlain, Catherine" w:date="2020-11-18T10:08:00Z">
         <w:r>
           <w:rPr>
             <w:rFonts w:ascii="Times" w:hAnsi="Times" w:cs="Arial"/>
@@ -3057,7 +3136,7 @@
         </w:rPr>
         <w:t>and meeting facilitation.</w:t>
       </w:r>
-      <w:commentRangeEnd w:id="41"/>
+      <w:commentRangeEnd w:id="42"/>
       <w:r>
         <w:rPr>
           <w:rStyle w:val="CommentReference"/>
@@ -3065,7 +3144,7 @@
           <w:sz w:val="24"/>
           <w:szCs w:val="24"/>
         </w:rPr>
-        <w:commentReference w:id="41"/>
+        <w:commentReference w:id="42"/>
       </w:r>
     </w:p>
     <w:p>
@@ -3088,9 +3167,16 @@
         <w:rPr>
           <w:rFonts w:ascii="Times" w:hAnsi="Times" w:cs="Arial"/>
         </w:rPr>
-        <w:t xml:space="preserve"> In addition to enhancing diversity at the postdoctoral level, I also propose to establish a mentorship pipeline for BIPOC individuals within the National Needs Fellowship (NNF) Program and the Doris Duke Conservation Scholars (DDCS) Program—where Dr.Leggett is lead PI and campus director. Both the NNF and DDCS programs have goals of recruiting and increasing diverse students in the field of ecology. Under the pipeline program I will develop, I will train graduate students, who will train undergraduate students who will in turn train high school students, with the goal of increasing diversity and interest in ecology at all levels. By providing this training. Dr</w:t>
-      </w:r>
-      <w:ins w:id="48" w:author="Chamberlain, Catherine" w:date="2020-11-18T10:04:00Z">
+        <w:t xml:space="preserve"> In addition to enhancing diversity at the postdoctoral level, I also propose to establish a mentorship pipeline for BIPOC individuals within the National Needs Fellowship (NNF) Program and the Doris Duke Conservation Scholars (DDCS) Program—where Dr.Leggett is lead PI and campus director. Both the NNF and DDCS programs have goals of recruiting and increasing diverse students in the field of ecology. Under the pipeline program I </w:t>
+      </w:r>
+      <w:r>
+        <w:rPr>
+          <w:rFonts w:ascii="Times" w:hAnsi="Times" w:cs="Arial"/>
+        </w:rPr>
+        <w:lastRenderedPageBreak/>
+        <w:t>will develop, I will train graduate students, who will train undergraduate students who will in turn train high school students, with the goal of increasing diversity and interest in ecology at all levels. By providing this training. Dr</w:t>
+      </w:r>
+      <w:ins w:id="49" w:author="Chamberlain, Catherine" w:date="2020-11-18T10:04:00Z">
         <w:r>
           <w:rPr>
             <w:rFonts w:ascii="Times" w:hAnsi="Times" w:cs="Arial"/>
@@ -3130,14 +3216,14 @@
         </w:rPr>
         <w:t xml:space="preserve"> In addition to my work with increasing diversity and inclusion at all levels, I intend to attend webinars and workshops offered by North Carolina State University designed for postdocs to hone project development and grant writing skills</w:t>
       </w:r>
-      <w:commentRangeStart w:id="49"/>
+      <w:commentRangeStart w:id="50"/>
       <w:r>
         <w:rPr>
           <w:rFonts w:ascii="Times" w:hAnsi="Times" w:cs="Arial"/>
         </w:rPr>
         <w:t xml:space="preserve">. I will also assist with grant writing to develop a collaborative project with </w:t>
       </w:r>
-      <w:ins w:id="50" w:author="Chamberlain, Catherine" w:date="2020-11-18T10:09:00Z">
+      <w:ins w:id="51" w:author="Chamberlain, Catherine" w:date="2020-11-18T10:09:00Z">
         <w:r>
           <w:rPr>
             <w:rFonts w:ascii="Times" w:hAnsi="Times" w:cs="Arial"/>
@@ -3151,7 +3237,7 @@
         </w:rPr>
         <w:t xml:space="preserve">, which </w:t>
       </w:r>
-      <w:ins w:id="51" w:author="Chamberlain, Catherine" w:date="2020-11-18T10:12:00Z">
+      <w:ins w:id="52" w:author="Chamberlain, Catherine" w:date="2020-11-18T10:12:00Z">
         <w:r>
           <w:rPr>
             <w:rFonts w:ascii="Times" w:hAnsi="Times" w:cs="Arial"/>
@@ -3165,7 +3251,7 @@
         </w:rPr>
         <w:t xml:space="preserve">a project to evaluate forest carbon sequestration </w:t>
       </w:r>
-      <w:ins w:id="52" w:author="Chamberlain, Catherine" w:date="2020-11-18T10:11:00Z">
+      <w:ins w:id="53" w:author="Chamberlain, Catherine" w:date="2020-11-18T10:11:00Z">
         <w:r>
           <w:rPr>
             <w:rFonts w:ascii="Times" w:hAnsi="Times" w:cs="Arial"/>
@@ -3179,7 +3265,7 @@
         </w:rPr>
         <w:t>.</w:t>
       </w:r>
-      <w:commentRangeEnd w:id="49"/>
+      <w:commentRangeEnd w:id="50"/>
       <w:r>
         <w:rPr>
           <w:rStyle w:val="CommentReference"/>
@@ -3187,7 +3273,7 @@
           <w:sz w:val="24"/>
           <w:szCs w:val="24"/>
         </w:rPr>
-        <w:commentReference w:id="49"/>
+        <w:commentReference w:id="50"/>
       </w:r>
       <w:r>
         <w:rPr>
@@ -3233,7 +3319,7 @@
         </w:rPr>
         <w:t xml:space="preserve"> and Dr</w:t>
       </w:r>
-      <w:ins w:id="53" w:author="Chamberlain, Catherine" w:date="2020-11-18T10:04:00Z">
+      <w:ins w:id="54" w:author="Chamberlain, Catherine" w:date="2020-11-18T10:04:00Z">
         <w:r>
           <w:rPr>
             <w:rFonts w:ascii="Times" w:hAnsi="Times" w:cs="Arial"/>
@@ -3245,7 +3331,21 @@
         <w:rPr>
           <w:rFonts w:ascii="Times" w:hAnsi="Times" w:cs="Arial"/>
         </w:rPr>
-        <w:t xml:space="preserve"> Caren Cooper in the development and implementation of a large scale citizen science project which will involve students and communities across the nation that focuses on urban forestry/tree cover and BIPOC communities. Research has shown that BIPOC students are drawn to scientific pursuits that help local communities but deterred from disciplines that promote science as an isolating field [</w:t>
+        <w:t xml:space="preserve"> Caren Cooper in the development and implementation of a </w:t>
+      </w:r>
+      <w:proofErr w:type="gramStart"/>
+      <w:r>
+        <w:rPr>
+          <w:rFonts w:ascii="Times" w:hAnsi="Times" w:cs="Arial"/>
+        </w:rPr>
+        <w:t>large scale</w:t>
+      </w:r>
+      <w:proofErr w:type="gramEnd"/>
+      <w:r>
+        <w:rPr>
+          <w:rFonts w:ascii="Times" w:hAnsi="Times" w:cs="Arial"/>
+        </w:rPr>
+        <w:t xml:space="preserve"> citizen science project which will involve students and communities across the nation that focuses on urban forestry/tree cover and BIPOC communities. Research has shown that BIPOC students are drawn to scientific pursuits that help local communities but deterred from disciplines that promote science as an isolating field [</w:t>
       </w:r>
       <w:proofErr w:type="spellStart"/>
       <w:r>
@@ -3263,9 +3363,9 @@
       </w:r>
     </w:p>
     <w:sectPr>
-      <w:headerReference w:type="default" r:id="rId12"/>
-      <w:footerReference w:type="even" r:id="rId13"/>
-      <w:footerReference w:type="default" r:id="rId14"/>
+      <w:headerReference w:type="default" r:id="rId11"/>
+      <w:footerReference w:type="even" r:id="rId12"/>
+      <w:footerReference w:type="default" r:id="rId13"/>
       <w:pgSz w:w="12240" w:h="15840"/>
       <w:pgMar w:top="1440" w:right="1440" w:bottom="1440" w:left="1440" w:header="720" w:footer="720" w:gutter="0"/>
       <w:cols w:space="720"/>
@@ -3276,8 +3376,8 @@
 </file>
 
 <file path=word/comments.xml><?xml version="1.0" encoding="utf-8"?>
-<w:comments xmlns:wpc="http://schemas.microsoft.com/office/word/2010/wordprocessingCanvas" xmlns:cx="http://schemas.microsoft.com/office/drawing/2014/chartex" xmlns:cx1="http://schemas.microsoft.com/office/drawing/2015/9/8/chartex" xmlns:cx2="http://schemas.microsoft.com/office/drawing/2015/10/21/chartex" xmlns:cx3="http://schemas.microsoft.com/office/drawing/2016/5/9/chartex" xmlns:cx4="http://schemas.microsoft.com/office/drawing/2016/5/10/chartex" xmlns:cx5="http://schemas.microsoft.com/office/drawing/2016/5/11/chartex" xmlns:cx6="http://schemas.microsoft.com/office/drawing/2016/5/12/chartex" xmlns:cx7="http://schemas.microsoft.com/office/drawing/2016/5/13/chartex" xmlns:cx8="http://schemas.microsoft.com/office/drawing/2016/5/14/chartex" xmlns:mc="http://schemas.openxmlformats.org/markup-compatibility/2006" xmlns:aink="http://schemas.microsoft.com/office/drawing/2016/ink" xmlns:am3d="http://schemas.microsoft.com/office/drawing/2017/model3d" xmlns:o="urn:schemas-microsoft-com:office:office" xmlns:r="http://schemas.openxmlformats.org/officeDocument/2006/relationships" xmlns:m="http://schemas.openxmlformats.org/officeDocument/2006/math" xmlns:v="urn:schemas-microsoft-com:vml" xmlns:wp14="http://schemas.microsoft.com/office/word/2010/wordprocessingDrawing" xmlns:wp="http://schemas.openxmlformats.org/drawingml/2006/wordprocessingDrawing" xmlns:w10="urn:schemas-microsoft-com:office:word" xmlns:w="http://schemas.openxmlformats.org/wordprocessingml/2006/main" xmlns:w14="http://schemas.microsoft.com/office/word/2010/wordml" xmlns:w15="http://schemas.microsoft.com/office/word/2012/wordml" xmlns:w16cex="http://schemas.microsoft.com/office/word/2018/wordml/cex" xmlns:w16cid="http://schemas.microsoft.com/office/word/2016/wordml/cid" xmlns:w16="http://schemas.microsoft.com/office/word/2018/wordml" xmlns:w16se="http://schemas.microsoft.com/office/word/2015/wordml/symex" xmlns:wpg="http://schemas.microsoft.com/office/word/2010/wordprocessingGroup" xmlns:wpi="http://schemas.microsoft.com/office/word/2010/wordprocessingInk" xmlns:wne="http://schemas.microsoft.com/office/word/2006/wordml" xmlns:wps="http://schemas.microsoft.com/office/word/2010/wordprocessingShape" mc:Ignorable="w14 w15 w16se w16cid w16 w16cex wp14">
-  <w:comment w:id="41" w:author="Zakiya Holmes Leggett" w:date="2020-11-18T09:24:00Z" w:initials="ZHL">
+<w:comments xmlns:wpc="http://schemas.microsoft.com/office/word/2010/wordprocessingCanvas" xmlns:mo="http://schemas.microsoft.com/office/mac/office/2008/main" xmlns:mc="http://schemas.openxmlformats.org/markup-compatibility/2006" xmlns:mv="urn:schemas-microsoft-com:mac:vml" xmlns:o="urn:schemas-microsoft-com:office:office" xmlns:r="http://schemas.openxmlformats.org/officeDocument/2006/relationships" xmlns:m="http://schemas.openxmlformats.org/officeDocument/2006/math" xmlns:v="urn:schemas-microsoft-com:vml" xmlns:wp14="http://schemas.microsoft.com/office/word/2010/wordprocessingDrawing" xmlns:wp="http://schemas.openxmlformats.org/drawingml/2006/wordprocessingDrawing" xmlns:w10="urn:schemas-microsoft-com:office:word" xmlns:w="http://schemas.openxmlformats.org/wordprocessingml/2006/main" xmlns:w14="http://schemas.microsoft.com/office/word/2010/wordml" xmlns:wpg="http://schemas.microsoft.com/office/word/2010/wordprocessingGroup" xmlns:wpi="http://schemas.microsoft.com/office/word/2010/wordprocessingInk" xmlns:wne="http://schemas.microsoft.com/office/word/2006/wordml" xmlns:wps="http://schemas.microsoft.com/office/word/2010/wordprocessingShape" mc:Ignorable="w14 wp14">
+  <w:comment w:id="42" w:author="Zakiya Holmes Leggett" w:date="2020-11-18T09:24:00Z" w:initials="ZHL">
     <w:p>
       <w:pPr>
         <w:pStyle w:val="CommentText"/>
@@ -3293,7 +3393,7 @@
       </w:r>
     </w:p>
   </w:comment>
-  <w:comment w:id="49" w:author="Zakiya Holmes Leggett" w:date="2020-11-18T09:25:00Z" w:initials="ZHL">
+  <w:comment w:id="50" w:author="Zakiya Holmes Leggett" w:date="2020-11-18T09:25:00Z" w:initials="ZHL">
     <w:p>
       <w:pPr>
         <w:pStyle w:val="CommentText"/>
@@ -3330,7 +3430,7 @@
 </file>
 
 <file path=word/endnotes.xml><?xml version="1.0" encoding="utf-8"?>
-<w:endnotes xmlns:wpc="http://schemas.microsoft.com/office/word/2010/wordprocessingCanvas" xmlns:cx="http://schemas.microsoft.com/office/drawing/2014/chartex" xmlns:cx1="http://schemas.microsoft.com/office/drawing/2015/9/8/chartex" xmlns:cx2="http://schemas.microsoft.com/office/drawing/2015/10/21/chartex" xmlns:cx3="http://schemas.microsoft.com/office/drawing/2016/5/9/chartex" xmlns:cx4="http://schemas.microsoft.com/office/drawing/2016/5/10/chartex" xmlns:cx5="http://schemas.microsoft.com/office/drawing/2016/5/11/chartex" xmlns:cx6="http://schemas.microsoft.com/office/drawing/2016/5/12/chartex" xmlns:cx7="http://schemas.microsoft.com/office/drawing/2016/5/13/chartex" xmlns:cx8="http://schemas.microsoft.com/office/drawing/2016/5/14/chartex" xmlns:mc="http://schemas.openxmlformats.org/markup-compatibility/2006" xmlns:aink="http://schemas.microsoft.com/office/drawing/2016/ink" xmlns:am3d="http://schemas.microsoft.com/office/drawing/2017/model3d" xmlns:o="urn:schemas-microsoft-com:office:office" xmlns:r="http://schemas.openxmlformats.org/officeDocument/2006/relationships" xmlns:m="http://schemas.openxmlformats.org/officeDocument/2006/math" xmlns:v="urn:schemas-microsoft-com:vml" xmlns:wp14="http://schemas.microsoft.com/office/word/2010/wordprocessingDrawing" xmlns:wp="http://schemas.openxmlformats.org/drawingml/2006/wordprocessingDrawing" xmlns:w10="urn:schemas-microsoft-com:office:word" xmlns:w="http://schemas.openxmlformats.org/wordprocessingml/2006/main" xmlns:w14="http://schemas.microsoft.com/office/word/2010/wordml" xmlns:w15="http://schemas.microsoft.com/office/word/2012/wordml" xmlns:w16cex="http://schemas.microsoft.com/office/word/2018/wordml/cex" xmlns:w16cid="http://schemas.microsoft.com/office/word/2016/wordml/cid" xmlns:w16="http://schemas.microsoft.com/office/word/2018/wordml" xmlns:w16se="http://schemas.microsoft.com/office/word/2015/wordml/symex" xmlns:wpg="http://schemas.microsoft.com/office/word/2010/wordprocessingGroup" xmlns:wpi="http://schemas.microsoft.com/office/word/2010/wordprocessingInk" xmlns:wne="http://schemas.microsoft.com/office/word/2006/wordml" xmlns:wps="http://schemas.microsoft.com/office/word/2010/wordprocessingShape" mc:Ignorable="w14 w15 w16se w16cid w16 w16cex wp14">
+<w:endnotes xmlns:wpc="http://schemas.microsoft.com/office/word/2010/wordprocessingCanvas" xmlns:mo="http://schemas.microsoft.com/office/mac/office/2008/main" xmlns:mc="http://schemas.openxmlformats.org/markup-compatibility/2006" xmlns:mv="urn:schemas-microsoft-com:mac:vml" xmlns:o="urn:schemas-microsoft-com:office:office" xmlns:r="http://schemas.openxmlformats.org/officeDocument/2006/relationships" xmlns:m="http://schemas.openxmlformats.org/officeDocument/2006/math" xmlns:v="urn:schemas-microsoft-com:vml" xmlns:wp14="http://schemas.microsoft.com/office/word/2010/wordprocessingDrawing" xmlns:wp="http://schemas.openxmlformats.org/drawingml/2006/wordprocessingDrawing" xmlns:w10="urn:schemas-microsoft-com:office:word" xmlns:w="http://schemas.openxmlformats.org/wordprocessingml/2006/main" xmlns:w14="http://schemas.microsoft.com/office/word/2010/wordml" xmlns:wpg="http://schemas.microsoft.com/office/word/2010/wordprocessingGroup" xmlns:wpi="http://schemas.microsoft.com/office/word/2010/wordprocessingInk" xmlns:wne="http://schemas.microsoft.com/office/word/2006/wordml" xmlns:wps="http://schemas.microsoft.com/office/word/2010/wordprocessingShape" mc:Ignorable="w14 wp14">
   <w:endnote w:type="separator" w:id="-1">
     <w:p>
       <w:r>
@@ -3349,7 +3449,7 @@
 </file>
 
 <file path=word/footer1.xml><?xml version="1.0" encoding="utf-8"?>
-<w:ftr xmlns:wpc="http://schemas.microsoft.com/office/word/2010/wordprocessingCanvas" xmlns:cx="http://schemas.microsoft.com/office/drawing/2014/chartex" xmlns:cx1="http://schemas.microsoft.com/office/drawing/2015/9/8/chartex" xmlns:cx2="http://schemas.microsoft.com/office/drawing/2015/10/21/chartex" xmlns:cx3="http://schemas.microsoft.com/office/drawing/2016/5/9/chartex" xmlns:cx4="http://schemas.microsoft.com/office/drawing/2016/5/10/chartex" xmlns:cx5="http://schemas.microsoft.com/office/drawing/2016/5/11/chartex" xmlns:cx6="http://schemas.microsoft.com/office/drawing/2016/5/12/chartex" xmlns:cx7="http://schemas.microsoft.com/office/drawing/2016/5/13/chartex" xmlns:cx8="http://schemas.microsoft.com/office/drawing/2016/5/14/chartex" xmlns:mc="http://schemas.openxmlformats.org/markup-compatibility/2006" xmlns:aink="http://schemas.microsoft.com/office/drawing/2016/ink" xmlns:am3d="http://schemas.microsoft.com/office/drawing/2017/model3d" xmlns:o="urn:schemas-microsoft-com:office:office" xmlns:r="http://schemas.openxmlformats.org/officeDocument/2006/relationships" xmlns:m="http://schemas.openxmlformats.org/officeDocument/2006/math" xmlns:v="urn:schemas-microsoft-com:vml" xmlns:wp14="http://schemas.microsoft.com/office/word/2010/wordprocessingDrawing" xmlns:wp="http://schemas.openxmlformats.org/drawingml/2006/wordprocessingDrawing" xmlns:w10="urn:schemas-microsoft-com:office:word" xmlns:w="http://schemas.openxmlformats.org/wordprocessingml/2006/main" xmlns:w14="http://schemas.microsoft.com/office/word/2010/wordml" xmlns:w15="http://schemas.microsoft.com/office/word/2012/wordml" xmlns:w16cex="http://schemas.microsoft.com/office/word/2018/wordml/cex" xmlns:w16cid="http://schemas.microsoft.com/office/word/2016/wordml/cid" xmlns:w16="http://schemas.microsoft.com/office/word/2018/wordml" xmlns:w16se="http://schemas.microsoft.com/office/word/2015/wordml/symex" xmlns:wpg="http://schemas.microsoft.com/office/word/2010/wordprocessingGroup" xmlns:wpi="http://schemas.microsoft.com/office/word/2010/wordprocessingInk" xmlns:wne="http://schemas.microsoft.com/office/word/2006/wordml" xmlns:wps="http://schemas.microsoft.com/office/word/2010/wordprocessingShape" mc:Ignorable="w14 w15 w16se w16cid w16 w16cex wp14">
+<w:ftr xmlns:wpc="http://schemas.microsoft.com/office/word/2010/wordprocessingCanvas" xmlns:mo="http://schemas.microsoft.com/office/mac/office/2008/main" xmlns:mc="http://schemas.openxmlformats.org/markup-compatibility/2006" xmlns:mv="urn:schemas-microsoft-com:mac:vml" xmlns:o="urn:schemas-microsoft-com:office:office" xmlns:r="http://schemas.openxmlformats.org/officeDocument/2006/relationships" xmlns:m="http://schemas.openxmlformats.org/officeDocument/2006/math" xmlns:v="urn:schemas-microsoft-com:vml" xmlns:wp14="http://schemas.microsoft.com/office/word/2010/wordprocessingDrawing" xmlns:wp="http://schemas.openxmlformats.org/drawingml/2006/wordprocessingDrawing" xmlns:w10="urn:schemas-microsoft-com:office:word" xmlns:w="http://schemas.openxmlformats.org/wordprocessingml/2006/main" xmlns:w14="http://schemas.microsoft.com/office/word/2010/wordml" xmlns:wpg="http://schemas.microsoft.com/office/word/2010/wordprocessingGroup" xmlns:wpi="http://schemas.microsoft.com/office/word/2010/wordprocessingInk" xmlns:wne="http://schemas.microsoft.com/office/word/2006/wordml" xmlns:wps="http://schemas.microsoft.com/office/word/2010/wordprocessingShape" mc:Ignorable="w14 wp14">
   <w:sdt>
     <w:sdtPr>
       <w:rPr>
@@ -3406,7 +3506,7 @@
 </file>
 
 <file path=word/footer2.xml><?xml version="1.0" encoding="utf-8"?>
-<w:ftr xmlns:wpc="http://schemas.microsoft.com/office/word/2010/wordprocessingCanvas" xmlns:cx="http://schemas.microsoft.com/office/drawing/2014/chartex" xmlns:cx1="http://schemas.microsoft.com/office/drawing/2015/9/8/chartex" xmlns:cx2="http://schemas.microsoft.com/office/drawing/2015/10/21/chartex" xmlns:cx3="http://schemas.microsoft.com/office/drawing/2016/5/9/chartex" xmlns:cx4="http://schemas.microsoft.com/office/drawing/2016/5/10/chartex" xmlns:cx5="http://schemas.microsoft.com/office/drawing/2016/5/11/chartex" xmlns:cx6="http://schemas.microsoft.com/office/drawing/2016/5/12/chartex" xmlns:cx7="http://schemas.microsoft.com/office/drawing/2016/5/13/chartex" xmlns:cx8="http://schemas.microsoft.com/office/drawing/2016/5/14/chartex" xmlns:mc="http://schemas.openxmlformats.org/markup-compatibility/2006" xmlns:aink="http://schemas.microsoft.com/office/drawing/2016/ink" xmlns:am3d="http://schemas.microsoft.com/office/drawing/2017/model3d" xmlns:o="urn:schemas-microsoft-com:office:office" xmlns:r="http://schemas.openxmlformats.org/officeDocument/2006/relationships" xmlns:m="http://schemas.openxmlformats.org/officeDocument/2006/math" xmlns:v="urn:schemas-microsoft-com:vml" xmlns:wp14="http://schemas.microsoft.com/office/word/2010/wordprocessingDrawing" xmlns:wp="http://schemas.openxmlformats.org/drawingml/2006/wordprocessingDrawing" xmlns:w10="urn:schemas-microsoft-com:office:word" xmlns:w="http://schemas.openxmlformats.org/wordprocessingml/2006/main" xmlns:w14="http://schemas.microsoft.com/office/word/2010/wordml" xmlns:w15="http://schemas.microsoft.com/office/word/2012/wordml" xmlns:w16cex="http://schemas.microsoft.com/office/word/2018/wordml/cex" xmlns:w16cid="http://schemas.microsoft.com/office/word/2016/wordml/cid" xmlns:w16="http://schemas.microsoft.com/office/word/2018/wordml" xmlns:w16se="http://schemas.microsoft.com/office/word/2015/wordml/symex" xmlns:wpg="http://schemas.microsoft.com/office/word/2010/wordprocessingGroup" xmlns:wpi="http://schemas.microsoft.com/office/word/2010/wordprocessingInk" xmlns:wne="http://schemas.microsoft.com/office/word/2006/wordml" xmlns:wps="http://schemas.microsoft.com/office/word/2010/wordprocessingShape" mc:Ignorable="w14 w15 w16se w16cid w16 w16cex wp14">
+<w:ftr xmlns:wpc="http://schemas.microsoft.com/office/word/2010/wordprocessingCanvas" xmlns:mo="http://schemas.microsoft.com/office/mac/office/2008/main" xmlns:mc="http://schemas.openxmlformats.org/markup-compatibility/2006" xmlns:mv="urn:schemas-microsoft-com:mac:vml" xmlns:o="urn:schemas-microsoft-com:office:office" xmlns:r="http://schemas.openxmlformats.org/officeDocument/2006/relationships" xmlns:m="http://schemas.openxmlformats.org/officeDocument/2006/math" xmlns:v="urn:schemas-microsoft-com:vml" xmlns:wp14="http://schemas.microsoft.com/office/word/2010/wordprocessingDrawing" xmlns:wp="http://schemas.openxmlformats.org/drawingml/2006/wordprocessingDrawing" xmlns:w10="urn:schemas-microsoft-com:office:word" xmlns:w="http://schemas.openxmlformats.org/wordprocessingml/2006/main" xmlns:w14="http://schemas.microsoft.com/office/word/2010/wordml" xmlns:wpg="http://schemas.microsoft.com/office/word/2010/wordprocessingGroup" xmlns:wpi="http://schemas.microsoft.com/office/word/2010/wordprocessingInk" xmlns:wne="http://schemas.microsoft.com/office/word/2006/wordml" xmlns:wps="http://schemas.microsoft.com/office/word/2010/wordprocessingShape" mc:Ignorable="w14 wp14">
   <w:sdt>
     <w:sdtPr>
       <w:rPr>
@@ -3476,7 +3576,7 @@
 </file>
 
 <file path=word/footnotes.xml><?xml version="1.0" encoding="utf-8"?>
-<w:footnotes xmlns:wpc="http://schemas.microsoft.com/office/word/2010/wordprocessingCanvas" xmlns:cx="http://schemas.microsoft.com/office/drawing/2014/chartex" xmlns:cx1="http://schemas.microsoft.com/office/drawing/2015/9/8/chartex" xmlns:cx2="http://schemas.microsoft.com/office/drawing/2015/10/21/chartex" xmlns:cx3="http://schemas.microsoft.com/office/drawing/2016/5/9/chartex" xmlns:cx4="http://schemas.microsoft.com/office/drawing/2016/5/10/chartex" xmlns:cx5="http://schemas.microsoft.com/office/drawing/2016/5/11/chartex" xmlns:cx6="http://schemas.microsoft.com/office/drawing/2016/5/12/chartex" xmlns:cx7="http://schemas.microsoft.com/office/drawing/2016/5/13/chartex" xmlns:cx8="http://schemas.microsoft.com/office/drawing/2016/5/14/chartex" xmlns:mc="http://schemas.openxmlformats.org/markup-compatibility/2006" xmlns:aink="http://schemas.microsoft.com/office/drawing/2016/ink" xmlns:am3d="http://schemas.microsoft.com/office/drawing/2017/model3d" xmlns:o="urn:schemas-microsoft-com:office:office" xmlns:r="http://schemas.openxmlformats.org/officeDocument/2006/relationships" xmlns:m="http://schemas.openxmlformats.org/officeDocument/2006/math" xmlns:v="urn:schemas-microsoft-com:vml" xmlns:wp14="http://schemas.microsoft.com/office/word/2010/wordprocessingDrawing" xmlns:wp="http://schemas.openxmlformats.org/drawingml/2006/wordprocessingDrawing" xmlns:w10="urn:schemas-microsoft-com:office:word" xmlns:w="http://schemas.openxmlformats.org/wordprocessingml/2006/main" xmlns:w14="http://schemas.microsoft.com/office/word/2010/wordml" xmlns:w15="http://schemas.microsoft.com/office/word/2012/wordml" xmlns:w16cex="http://schemas.microsoft.com/office/word/2018/wordml/cex" xmlns:w16cid="http://schemas.microsoft.com/office/word/2016/wordml/cid" xmlns:w16="http://schemas.microsoft.com/office/word/2018/wordml" xmlns:w16se="http://schemas.microsoft.com/office/word/2015/wordml/symex" xmlns:wpg="http://schemas.microsoft.com/office/word/2010/wordprocessingGroup" xmlns:wpi="http://schemas.microsoft.com/office/word/2010/wordprocessingInk" xmlns:wne="http://schemas.microsoft.com/office/word/2006/wordml" xmlns:wps="http://schemas.microsoft.com/office/word/2010/wordprocessingShape" mc:Ignorable="w14 w15 w16se w16cid w16 w16cex wp14">
+<w:footnotes xmlns:wpc="http://schemas.microsoft.com/office/word/2010/wordprocessingCanvas" xmlns:mo="http://schemas.microsoft.com/office/mac/office/2008/main" xmlns:mc="http://schemas.openxmlformats.org/markup-compatibility/2006" xmlns:mv="urn:schemas-microsoft-com:mac:vml" xmlns:o="urn:schemas-microsoft-com:office:office" xmlns:r="http://schemas.openxmlformats.org/officeDocument/2006/relationships" xmlns:m="http://schemas.openxmlformats.org/officeDocument/2006/math" xmlns:v="urn:schemas-microsoft-com:vml" xmlns:wp14="http://schemas.microsoft.com/office/word/2010/wordprocessingDrawing" xmlns:wp="http://schemas.openxmlformats.org/drawingml/2006/wordprocessingDrawing" xmlns:w10="urn:schemas-microsoft-com:office:word" xmlns:w="http://schemas.openxmlformats.org/wordprocessingml/2006/main" xmlns:w14="http://schemas.microsoft.com/office/word/2010/wordml" xmlns:wpg="http://schemas.microsoft.com/office/word/2010/wordprocessingGroup" xmlns:wpi="http://schemas.microsoft.com/office/word/2010/wordprocessingInk" xmlns:wne="http://schemas.microsoft.com/office/word/2006/wordml" xmlns:wps="http://schemas.microsoft.com/office/word/2010/wordprocessingShape" mc:Ignorable="w14 wp14">
   <w:footnote w:type="separator" w:id="-1">
     <w:p>
       <w:r>
@@ -3495,14 +3595,11 @@
 </file>
 
 <file path=word/header1.xml><?xml version="1.0" encoding="utf-8"?>
-<w:hdr xmlns:wpc="http://schemas.microsoft.com/office/word/2010/wordprocessingCanvas" xmlns:cx="http://schemas.microsoft.com/office/drawing/2014/chartex" xmlns:cx1="http://schemas.microsoft.com/office/drawing/2015/9/8/chartex" xmlns:cx2="http://schemas.microsoft.com/office/drawing/2015/10/21/chartex" xmlns:cx3="http://schemas.microsoft.com/office/drawing/2016/5/9/chartex" xmlns:cx4="http://schemas.microsoft.com/office/drawing/2016/5/10/chartex" xmlns:cx5="http://schemas.microsoft.com/office/drawing/2016/5/11/chartex" xmlns:cx6="http://schemas.microsoft.com/office/drawing/2016/5/12/chartex" xmlns:cx7="http://schemas.microsoft.com/office/drawing/2016/5/13/chartex" xmlns:cx8="http://schemas.microsoft.com/office/drawing/2016/5/14/chartex" xmlns:mc="http://schemas.openxmlformats.org/markup-compatibility/2006" xmlns:aink="http://schemas.microsoft.com/office/drawing/2016/ink" xmlns:am3d="http://schemas.microsoft.com/office/drawing/2017/model3d" xmlns:o="urn:schemas-microsoft-com:office:office" xmlns:r="http://schemas.openxmlformats.org/officeDocument/2006/relationships" xmlns:m="http://schemas.openxmlformats.org/officeDocument/2006/math" xmlns:v="urn:schemas-microsoft-com:vml" xmlns:wp14="http://schemas.microsoft.com/office/word/2010/wordprocessingDrawing" xmlns:wp="http://schemas.openxmlformats.org/drawingml/2006/wordprocessingDrawing" xmlns:w10="urn:schemas-microsoft-com:office:word" xmlns:w="http://schemas.openxmlformats.org/wordprocessingml/2006/main" xmlns:w14="http://schemas.microsoft.com/office/word/2010/wordml" xmlns:w15="http://schemas.microsoft.com/office/word/2012/wordml" xmlns:w16cex="http://schemas.microsoft.com/office/word/2018/wordml/cex" xmlns:w16cid="http://schemas.microsoft.com/office/word/2016/wordml/cid" xmlns:w16="http://schemas.microsoft.com/office/word/2018/wordml" xmlns:w16se="http://schemas.microsoft.com/office/word/2015/wordml/symex" xmlns:wpg="http://schemas.microsoft.com/office/word/2010/wordprocessingGroup" xmlns:wpi="http://schemas.microsoft.com/office/word/2010/wordprocessingInk" xmlns:wne="http://schemas.microsoft.com/office/word/2006/wordml" xmlns:wps="http://schemas.microsoft.com/office/word/2010/wordprocessingShape" mc:Ignorable="w14 w15 w16se w16cid w16 w16cex wp14">
+<w:hdr xmlns:wpc="http://schemas.microsoft.com/office/word/2010/wordprocessingCanvas" xmlns:mo="http://schemas.microsoft.com/office/mac/office/2008/main" xmlns:mc="http://schemas.openxmlformats.org/markup-compatibility/2006" xmlns:mv="urn:schemas-microsoft-com:mac:vml" xmlns:o="urn:schemas-microsoft-com:office:office" xmlns:r="http://schemas.openxmlformats.org/officeDocument/2006/relationships" xmlns:m="http://schemas.openxmlformats.org/officeDocument/2006/math" xmlns:v="urn:schemas-microsoft-com:vml" xmlns:wp14="http://schemas.microsoft.com/office/word/2010/wordprocessingDrawing" xmlns:wp="http://schemas.openxmlformats.org/drawingml/2006/wordprocessingDrawing" xmlns:w10="urn:schemas-microsoft-com:office:word" xmlns:w="http://schemas.openxmlformats.org/wordprocessingml/2006/main" xmlns:w14="http://schemas.microsoft.com/office/word/2010/wordml" xmlns:wpg="http://schemas.microsoft.com/office/word/2010/wordprocessingGroup" xmlns:wpi="http://schemas.microsoft.com/office/word/2010/wordprocessingInk" xmlns:wne="http://schemas.microsoft.com/office/word/2006/wordml" xmlns:wps="http://schemas.microsoft.com/office/word/2010/wordprocessingShape" mc:Ignorable="w14 wp14">
   <w:p>
     <w:pPr>
-      <w:pStyle w:val="Header"/>
       <w:rPr>
-        <w:rFonts w:ascii="Arial" w:hAnsi="Arial" w:cs="Arial"/>
-        <w:i/>
-        <w:iCs/>
+        <w:rFonts w:ascii="Times New Roman" w:eastAsia="Times New Roman" w:hAnsi="Times New Roman" w:cs="Times New Roman"/>
         <w:sz w:val="20"/>
         <w:szCs w:val="20"/>
       </w:rPr>
@@ -3517,14 +3614,28 @@
     </w:r>
     <w:r>
       <w:rPr>
+        <w:rFonts w:ascii="Arial" w:eastAsia="Times New Roman" w:hAnsi="Arial" w:cs="Arial"/>
+        <w:i/>
+        <w:iCs/>
+        <w:color w:val="222222"/>
+        <w:sz w:val="20"/>
+        <w:szCs w:val="20"/>
+        <w:shd w:val="clear" w:color="auto" w:fill="FFFFFF"/>
+      </w:rPr>
+      <w:t>Understanding the effects of climate change on forest resilience and carbon storage in southern Appalachia</w:t>
+    </w:r>
+  </w:p>
+  <w:p>
+    <w:pPr>
+      <w:pStyle w:val="Header"/>
+      <w:rPr>
         <w:rFonts w:ascii="Arial" w:hAnsi="Arial" w:cs="Arial"/>
         <w:i/>
         <w:iCs/>
         <w:sz w:val="20"/>
         <w:szCs w:val="20"/>
       </w:rPr>
-      <w:t>Understanding the effects of climate change on carbon sequestration and forest resilience in southern Appalachian forest system</w:t>
-    </w:r>
+    </w:pPr>
   </w:p>
 </w:hdr>
 </file>
@@ -3541,7 +3652,7 @@
 </file>
 
 <file path=word/styles.xml><?xml version="1.0" encoding="utf-8"?>
-<w:styles xmlns:mc="http://schemas.openxmlformats.org/markup-compatibility/2006" xmlns:r="http://schemas.openxmlformats.org/officeDocument/2006/relationships" xmlns:w="http://schemas.openxmlformats.org/wordprocessingml/2006/main" xmlns:w14="http://schemas.microsoft.com/office/word/2010/wordml" xmlns:w15="http://schemas.microsoft.com/office/word/2012/wordml" xmlns:w16cex="http://schemas.microsoft.com/office/word/2018/wordml/cex" xmlns:w16cid="http://schemas.microsoft.com/office/word/2016/wordml/cid" xmlns:w16="http://schemas.microsoft.com/office/word/2018/wordml" xmlns:w16se="http://schemas.microsoft.com/office/word/2015/wordml/symex" mc:Ignorable="w14 w15 w16se w16cid w16 w16cex">
+<w:styles xmlns:mc="http://schemas.openxmlformats.org/markup-compatibility/2006" xmlns:r="http://schemas.openxmlformats.org/officeDocument/2006/relationships" xmlns:w="http://schemas.openxmlformats.org/wordprocessingml/2006/main" xmlns:w14="http://schemas.microsoft.com/office/word/2010/wordml" mc:Ignorable="w14">
   <w:docDefaults>
     <w:rPrDefault>
       <w:rPr>
@@ -3553,383 +3664,530 @@
     </w:rPrDefault>
     <w:pPrDefault/>
   </w:docDefaults>
-  <w:latentStyles w:defLockedState="0" w:defUIPriority="99" w:defSemiHidden="0" w:defUnhideWhenUsed="0" w:defQFormat="0" w:count="376">
-    <w:lsdException w:name="Normal" w:uiPriority="0" w:qFormat="1"/>
-    <w:lsdException w:name="heading 1" w:uiPriority="9" w:qFormat="1"/>
-    <w:lsdException w:name="heading 2" w:semiHidden="1" w:uiPriority="9" w:unhideWhenUsed="1" w:qFormat="1"/>
-    <w:lsdException w:name="heading 3" w:semiHidden="1" w:uiPriority="9" w:unhideWhenUsed="1" w:qFormat="1"/>
-    <w:lsdException w:name="heading 4" w:semiHidden="1" w:uiPriority="9" w:unhideWhenUsed="1" w:qFormat="1"/>
-    <w:lsdException w:name="heading 5" w:semiHidden="1" w:uiPriority="9" w:unhideWhenUsed="1" w:qFormat="1"/>
-    <w:lsdException w:name="heading 6" w:semiHidden="1" w:uiPriority="9" w:unhideWhenUsed="1" w:qFormat="1"/>
-    <w:lsdException w:name="heading 7" w:semiHidden="1" w:uiPriority="9" w:unhideWhenUsed="1" w:qFormat="1"/>
-    <w:lsdException w:name="heading 8" w:semiHidden="1" w:uiPriority="9" w:unhideWhenUsed="1" w:qFormat="1"/>
-    <w:lsdException w:name="heading 9" w:semiHidden="1" w:uiPriority="9" w:unhideWhenUsed="1" w:qFormat="1"/>
-    <w:lsdException w:name="index 1" w:semiHidden="1" w:unhideWhenUsed="1"/>
-    <w:lsdException w:name="index 2" w:semiHidden="1" w:unhideWhenUsed="1"/>
-    <w:lsdException w:name="index 3" w:semiHidden="1" w:unhideWhenUsed="1"/>
-    <w:lsdException w:name="index 4" w:semiHidden="1" w:unhideWhenUsed="1"/>
-    <w:lsdException w:name="index 5" w:semiHidden="1" w:unhideWhenUsed="1"/>
-    <w:lsdException w:name="index 6" w:semiHidden="1" w:unhideWhenUsed="1"/>
-    <w:lsdException w:name="index 7" w:semiHidden="1" w:unhideWhenUsed="1"/>
-    <w:lsdException w:name="index 8" w:semiHidden="1" w:unhideWhenUsed="1"/>
-    <w:lsdException w:name="index 9" w:semiHidden="1" w:unhideWhenUsed="1"/>
-    <w:lsdException w:name="toc 1" w:semiHidden="1" w:uiPriority="39" w:unhideWhenUsed="1"/>
-    <w:lsdException w:name="toc 2" w:semiHidden="1" w:uiPriority="39" w:unhideWhenUsed="1"/>
-    <w:lsdException w:name="toc 3" w:semiHidden="1" w:uiPriority="39" w:unhideWhenUsed="1"/>
-    <w:lsdException w:name="toc 4" w:semiHidden="1" w:uiPriority="39" w:unhideWhenUsed="1"/>
-    <w:lsdException w:name="toc 5" w:semiHidden="1" w:uiPriority="39" w:unhideWhenUsed="1"/>
-    <w:lsdException w:name="toc 6" w:semiHidden="1" w:uiPriority="39" w:unhideWhenUsed="1"/>
-    <w:lsdException w:name="toc 7" w:semiHidden="1" w:uiPriority="39" w:unhideWhenUsed="1"/>
-    <w:lsdException w:name="toc 8" w:semiHidden="1" w:uiPriority="39" w:unhideWhenUsed="1"/>
-    <w:lsdException w:name="toc 9" w:semiHidden="1" w:uiPriority="39" w:unhideWhenUsed="1"/>
-    <w:lsdException w:name="Normal Indent" w:semiHidden="1" w:unhideWhenUsed="1"/>
-    <w:lsdException w:name="footnote text" w:semiHidden="1" w:unhideWhenUsed="1"/>
-    <w:lsdException w:name="annotation text" w:semiHidden="1" w:unhideWhenUsed="1"/>
-    <w:lsdException w:name="header" w:semiHidden="1" w:unhideWhenUsed="1"/>
-    <w:lsdException w:name="footer" w:semiHidden="1" w:unhideWhenUsed="1"/>
-    <w:lsdException w:name="index heading" w:semiHidden="1" w:unhideWhenUsed="1"/>
-    <w:lsdException w:name="caption" w:semiHidden="1" w:unhideWhenUsed="1" w:qFormat="1"/>
-    <w:lsdException w:name="table of figures" w:semiHidden="1" w:unhideWhenUsed="1"/>
-    <w:lsdException w:name="envelope address" w:semiHidden="1" w:unhideWhenUsed="1"/>
-    <w:lsdException w:name="envelope return" w:semiHidden="1" w:unhideWhenUsed="1"/>
-    <w:lsdException w:name="footnote reference" w:semiHidden="1" w:unhideWhenUsed="1"/>
-    <w:lsdException w:name="annotation reference" w:semiHidden="1" w:unhideWhenUsed="1"/>
-    <w:lsdException w:name="line number" w:semiHidden="1" w:unhideWhenUsed="1"/>
-    <w:lsdException w:name="page number" w:semiHidden="1" w:unhideWhenUsed="1"/>
-    <w:lsdException w:name="endnote reference" w:semiHidden="1" w:unhideWhenUsed="1"/>
-    <w:lsdException w:name="endnote text" w:semiHidden="1" w:unhideWhenUsed="1"/>
-    <w:lsdException w:name="table of authorities" w:semiHidden="1" w:unhideWhenUsed="1"/>
-    <w:lsdException w:name="macro" w:semiHidden="1" w:unhideWhenUsed="1"/>
-    <w:lsdException w:name="toa heading" w:semiHidden="1" w:unhideWhenUsed="1"/>
-    <w:lsdException w:name="List" w:semiHidden="1" w:unhideWhenUsed="1"/>
-    <w:lsdException w:name="List Bullet" w:semiHidden="1" w:unhideWhenUsed="1"/>
-    <w:lsdException w:name="List Number" w:semiHidden="1" w:unhideWhenUsed="1"/>
-    <w:lsdException w:name="List 2" w:semiHidden="1" w:unhideWhenUsed="1"/>
-    <w:lsdException w:name="List 3" w:semiHidden="1" w:unhideWhenUsed="1"/>
-    <w:lsdException w:name="List 4" w:semiHidden="1" w:unhideWhenUsed="1"/>
-    <w:lsdException w:name="List 5" w:semiHidden="1" w:unhideWhenUsed="1"/>
-    <w:lsdException w:name="List Bullet 2" w:semiHidden="1" w:unhideWhenUsed="1"/>
-    <w:lsdException w:name="List Bullet 3" w:semiHidden="1" w:unhideWhenUsed="1"/>
-    <w:lsdException w:name="List Bullet 4" w:semiHidden="1" w:unhideWhenUsed="1"/>
-    <w:lsdException w:name="List Bullet 5" w:semiHidden="1" w:unhideWhenUsed="1"/>
-    <w:lsdException w:name="List Number 2" w:semiHidden="1" w:unhideWhenUsed="1"/>
-    <w:lsdException w:name="List Number 3" w:semiHidden="1" w:unhideWhenUsed="1"/>
-    <w:lsdException w:name="List Number 4" w:semiHidden="1" w:unhideWhenUsed="1"/>
-    <w:lsdException w:name="List Number 5" w:semiHidden="1" w:unhideWhenUsed="1"/>
-    <w:lsdException w:name="Title" w:uiPriority="10" w:qFormat="1"/>
-    <w:lsdException w:name="Closing" w:semiHidden="1" w:unhideWhenUsed="1"/>
-    <w:lsdException w:name="Signature" w:semiHidden="1" w:unhideWhenUsed="1"/>
-    <w:lsdException w:name="Default Paragraph Font" w:semiHidden="1" w:uiPriority="1" w:unhideWhenUsed="1"/>
-    <w:lsdException w:name="Body Text" w:semiHidden="1" w:unhideWhenUsed="1"/>
-    <w:lsdException w:name="Body Text Indent" w:semiHidden="1" w:unhideWhenUsed="1"/>
-    <w:lsdException w:name="List Continue" w:semiHidden="1" w:unhideWhenUsed="1"/>
-    <w:lsdException w:name="List Continue 2" w:semiHidden="1" w:unhideWhenUsed="1"/>
-    <w:lsdException w:name="List Continue 3" w:semiHidden="1" w:unhideWhenUsed="1"/>
-    <w:lsdException w:name="List Continue 4" w:semiHidden="1" w:unhideWhenUsed="1"/>
-    <w:lsdException w:name="List Continue 5" w:semiHidden="1" w:unhideWhenUsed="1"/>
-    <w:lsdException w:name="Message Header" w:semiHidden="1" w:unhideWhenUsed="1"/>
-    <w:lsdException w:name="Subtitle" w:uiPriority="11" w:qFormat="1"/>
-    <w:lsdException w:name="Salutation" w:semiHidden="1" w:unhideWhenUsed="1"/>
-    <w:lsdException w:name="Date" w:semiHidden="1" w:unhideWhenUsed="1"/>
-    <w:lsdException w:name="Body Text First Indent" w:semiHidden="1" w:unhideWhenUsed="1"/>
-    <w:lsdException w:name="Body Text First Indent 2" w:semiHidden="1" w:unhideWhenUsed="1"/>
-    <w:lsdException w:name="Note Heading" w:semiHidden="1" w:unhideWhenUsed="1"/>
-    <w:lsdException w:name="Body Text 2" w:semiHidden="1" w:unhideWhenUsed="1"/>
-    <w:lsdException w:name="Body Text 3" w:semiHidden="1" w:unhideWhenUsed="1"/>
-    <w:lsdException w:name="Body Text Indent 2" w:semiHidden="1" w:unhideWhenUsed="1"/>
-    <w:lsdException w:name="Body Text Indent 3" w:semiHidden="1" w:unhideWhenUsed="1"/>
-    <w:lsdException w:name="Block Text" w:semiHidden="1" w:unhideWhenUsed="1"/>
-    <w:lsdException w:name="Hyperlink" w:semiHidden="1" w:unhideWhenUsed="1"/>
-    <w:lsdException w:name="FollowedHyperlink" w:semiHidden="1" w:unhideWhenUsed="1"/>
-    <w:lsdException w:name="Strong" w:uiPriority="22" w:qFormat="1"/>
-    <w:lsdException w:name="Emphasis" w:uiPriority="20" w:qFormat="1"/>
-    <w:lsdException w:name="Document Map" w:semiHidden="1" w:unhideWhenUsed="1"/>
-    <w:lsdException w:name="Plain Text" w:semiHidden="1" w:unhideWhenUsed="1"/>
-    <w:lsdException w:name="E-mail Signature" w:semiHidden="1" w:unhideWhenUsed="1"/>
-    <w:lsdException w:name="HTML Top of Form" w:semiHidden="1" w:unhideWhenUsed="1"/>
-    <w:lsdException w:name="HTML Bottom of Form" w:semiHidden="1" w:unhideWhenUsed="1"/>
-    <w:lsdException w:name="Normal (Web)" w:semiHidden="1" w:unhideWhenUsed="1"/>
-    <w:lsdException w:name="HTML Acronym" w:semiHidden="1" w:unhideWhenUsed="1"/>
-    <w:lsdException w:name="HTML Address" w:semiHidden="1" w:unhideWhenUsed="1"/>
-    <w:lsdException w:name="HTML Cite" w:semiHidden="1" w:unhideWhenUsed="1"/>
-    <w:lsdException w:name="HTML Code" w:semiHidden="1" w:unhideWhenUsed="1"/>
-    <w:lsdException w:name="HTML Definition" w:semiHidden="1" w:unhideWhenUsed="1"/>
-    <w:lsdException w:name="HTML Keyboard" w:semiHidden="1" w:unhideWhenUsed="1"/>
-    <w:lsdException w:name="HTML Preformatted" w:semiHidden="1" w:unhideWhenUsed="1"/>
-    <w:lsdException w:name="HTML Sample" w:semiHidden="1" w:unhideWhenUsed="1"/>
-    <w:lsdException w:name="HTML Typewriter" w:semiHidden="1" w:unhideWhenUsed="1"/>
-    <w:lsdException w:name="HTML Variable" w:semiHidden="1" w:unhideWhenUsed="1"/>
-    <w:lsdException w:name="Normal Table" w:semiHidden="1" w:unhideWhenUsed="1"/>
-    <w:lsdException w:name="annotation subject" w:semiHidden="1" w:unhideWhenUsed="1"/>
-    <w:lsdException w:name="No List" w:semiHidden="1" w:unhideWhenUsed="1"/>
-    <w:lsdException w:name="Outline List 1" w:semiHidden="1" w:unhideWhenUsed="1"/>
-    <w:lsdException w:name="Outline List 2" w:semiHidden="1" w:unhideWhenUsed="1"/>
-    <w:lsdException w:name="Outline List 3" w:semiHidden="1" w:unhideWhenUsed="1"/>
-    <w:lsdException w:name="Table Simple 1" w:semiHidden="1" w:unhideWhenUsed="1"/>
-    <w:lsdException w:name="Table Simple 2" w:semiHidden="1" w:unhideWhenUsed="1"/>
-    <w:lsdException w:name="Table Simple 3" w:semiHidden="1" w:unhideWhenUsed="1"/>
-    <w:lsdException w:name="Table Classic 1" w:semiHidden="1" w:unhideWhenUsed="1"/>
-    <w:lsdException w:name="Table Classic 2" w:semiHidden="1" w:unhideWhenUsed="1"/>
-    <w:lsdException w:name="Table Classic 3" w:semiHidden="1" w:unhideWhenUsed="1"/>
-    <w:lsdException w:name="Table Classic 4" w:semiHidden="1" w:unhideWhenUsed="1"/>
-    <w:lsdException w:name="Table Colorful 1" w:semiHidden="1" w:unhideWhenUsed="1"/>
-    <w:lsdException w:name="Table Colorful 2" w:semiHidden="1" w:unhideWhenUsed="1"/>
-    <w:lsdException w:name="Table Colorful 3" w:semiHidden="1" w:unhideWhenUsed="1"/>
-    <w:lsdException w:name="Table Columns 1" w:semiHidden="1" w:unhideWhenUsed="1"/>
-    <w:lsdException w:name="Table Columns 2" w:semiHidden="1" w:unhideWhenUsed="1"/>
-    <w:lsdException w:name="Table Columns 3" w:semiHidden="1" w:unhideWhenUsed="1"/>
-    <w:lsdException w:name="Table Columns 4" w:semiHidden="1" w:unhideWhenUsed="1"/>
-    <w:lsdException w:name="Table Columns 5" w:semiHidden="1" w:unhideWhenUsed="1"/>
-    <w:lsdException w:name="Table Grid 1" w:semiHidden="1" w:unhideWhenUsed="1"/>
-    <w:lsdException w:name="Table Grid 2" w:semiHidden="1" w:unhideWhenUsed="1"/>
-    <w:lsdException w:name="Table Grid 3" w:semiHidden="1" w:unhideWhenUsed="1"/>
-    <w:lsdException w:name="Table Grid 4" w:semiHidden="1" w:unhideWhenUsed="1"/>
-    <w:lsdException w:name="Table Grid 5" w:semiHidden="1" w:unhideWhenUsed="1"/>
-    <w:lsdException w:name="Table Grid 6" w:semiHidden="1" w:unhideWhenUsed="1"/>
-    <w:lsdException w:name="Table Grid 7" w:semiHidden="1" w:unhideWhenUsed="1"/>
-    <w:lsdException w:name="Table Grid 8" w:semiHidden="1" w:unhideWhenUsed="1"/>
-    <w:lsdException w:name="Table List 1" w:semiHidden="1" w:unhideWhenUsed="1"/>
-    <w:lsdException w:name="Table List 2" w:semiHidden="1" w:unhideWhenUsed="1"/>
-    <w:lsdException w:name="Table List 3" w:semiHidden="1" w:unhideWhenUsed="1"/>
-    <w:lsdException w:name="Table List 4" w:semiHidden="1" w:unhideWhenUsed="1"/>
-    <w:lsdException w:name="Table List 5" w:semiHidden="1" w:unhideWhenUsed="1"/>
-    <w:lsdException w:name="Table List 6" w:semiHidden="1" w:unhideWhenUsed="1"/>
-    <w:lsdException w:name="Table List 7" w:semiHidden="1" w:unhideWhenUsed="1"/>
-    <w:lsdException w:name="Table List 8" w:semiHidden="1" w:unhideWhenUsed="1"/>
-    <w:lsdException w:name="Table 3D effects 1" w:semiHidden="1" w:unhideWhenUsed="1"/>
-    <w:lsdException w:name="Table 3D effects 2" w:semiHidden="1" w:unhideWhenUsed="1"/>
-    <w:lsdException w:name="Table 3D effects 3" w:semiHidden="1" w:unhideWhenUsed="1"/>
-    <w:lsdException w:name="Table Contemporary" w:semiHidden="1" w:unhideWhenUsed="1"/>
-    <w:lsdException w:name="Table Elegant" w:semiHidden="1" w:unhideWhenUsed="1"/>
-    <w:lsdException w:name="Table Professional" w:semiHidden="1" w:unhideWhenUsed="1"/>
-    <w:lsdException w:name="Table Subtle 1" w:semiHidden="1" w:unhideWhenUsed="1"/>
-    <w:lsdException w:name="Table Subtle 2" w:semiHidden="1" w:unhideWhenUsed="1"/>
-    <w:lsdException w:name="Table Web 1" w:semiHidden="1" w:unhideWhenUsed="1"/>
-    <w:lsdException w:name="Table Web 2" w:semiHidden="1" w:unhideWhenUsed="1"/>
-    <w:lsdException w:name="Table Web 3" w:semiHidden="1" w:unhideWhenUsed="1"/>
-    <w:lsdException w:name="Balloon Text" w:semiHidden="1" w:unhideWhenUsed="1"/>
-    <w:lsdException w:name="Table Grid" w:uiPriority="39"/>
-    <w:lsdException w:name="Table Theme" w:semiHidden="1" w:unhideWhenUsed="1"/>
-    <w:lsdException w:name="Placeholder Text" w:semiHidden="1"/>
-    <w:lsdException w:name="No Spacing" w:uiPriority="1" w:qFormat="1"/>
-    <w:lsdException w:name="Light Shading" w:uiPriority="60"/>
-    <w:lsdException w:name="Light List" w:uiPriority="61"/>
-    <w:lsdException w:name="Light Grid" w:uiPriority="62"/>
-    <w:lsdException w:name="Medium Shading 1" w:uiPriority="63"/>
-    <w:lsdException w:name="Medium Shading 2" w:uiPriority="64"/>
-    <w:lsdException w:name="Medium List 1" w:uiPriority="65"/>
-    <w:lsdException w:name="Medium List 2" w:uiPriority="66"/>
-    <w:lsdException w:name="Medium Grid 1" w:uiPriority="67"/>
-    <w:lsdException w:name="Medium Grid 2" w:uiPriority="68"/>
-    <w:lsdException w:name="Medium Grid 3" w:uiPriority="69"/>
-    <w:lsdException w:name="Dark List" w:uiPriority="70"/>
-    <w:lsdException w:name="Colorful Shading" w:uiPriority="71"/>
-    <w:lsdException w:name="Colorful List" w:uiPriority="72"/>
-    <w:lsdException w:name="Colorful Grid" w:uiPriority="73"/>
-    <w:lsdException w:name="Light Shading Accent 1" w:uiPriority="60"/>
-    <w:lsdException w:name="Light List Accent 1" w:uiPriority="61"/>
-    <w:lsdException w:name="Light Grid Accent 1" w:uiPriority="62"/>
-    <w:lsdException w:name="Medium Shading 1 Accent 1" w:uiPriority="63"/>
-    <w:lsdException w:name="Medium Shading 2 Accent 1" w:uiPriority="64"/>
-    <w:lsdException w:name="Medium List 1 Accent 1" w:uiPriority="65"/>
-    <w:lsdException w:name="Revision" w:semiHidden="1"/>
-    <w:lsdException w:name="List Paragraph" w:uiPriority="34" w:qFormat="1"/>
-    <w:lsdException w:name="Quote" w:uiPriority="29" w:qFormat="1"/>
-    <w:lsdException w:name="Intense Quote" w:uiPriority="30" w:qFormat="1"/>
-    <w:lsdException w:name="Medium List 2 Accent 1" w:uiPriority="66"/>
-    <w:lsdException w:name="Medium Grid 1 Accent 1" w:uiPriority="67"/>
-    <w:lsdException w:name="Medium Grid 2 Accent 1" w:uiPriority="68"/>
-    <w:lsdException w:name="Medium Grid 3 Accent 1" w:uiPriority="69"/>
-    <w:lsdException w:name="Dark List Accent 1" w:uiPriority="70"/>
-    <w:lsdException w:name="Colorful Shading Accent 1" w:uiPriority="71"/>
-    <w:lsdException w:name="Colorful List Accent 1" w:uiPriority="72"/>
-    <w:lsdException w:name="Colorful Grid Accent 1" w:uiPriority="73"/>
-    <w:lsdException w:name="Light Shading Accent 2" w:uiPriority="60"/>
-    <w:lsdException w:name="Light List Accent 2" w:uiPriority="61"/>
-    <w:lsdException w:name="Light Grid Accent 2" w:uiPriority="62"/>
-    <w:lsdException w:name="Medium Shading 1 Accent 2" w:uiPriority="63"/>
-    <w:lsdException w:name="Medium Shading 2 Accent 2" w:uiPriority="64"/>
-    <w:lsdException w:name="Medium List 1 Accent 2" w:uiPriority="65"/>
-    <w:lsdException w:name="Medium List 2 Accent 2" w:uiPriority="66"/>
-    <w:lsdException w:name="Medium Grid 1 Accent 2" w:uiPriority="67"/>
-    <w:lsdException w:name="Medium Grid 2 Accent 2" w:uiPriority="68"/>
-    <w:lsdException w:name="Medium Grid 3 Accent 2" w:uiPriority="69"/>
-    <w:lsdException w:name="Dark List Accent 2" w:uiPriority="70"/>
-    <w:lsdException w:name="Colorful Shading Accent 2" w:uiPriority="71"/>
-    <w:lsdException w:name="Colorful List Accent 2" w:uiPriority="72"/>
-    <w:lsdException w:name="Colorful Grid Accent 2" w:uiPriority="73"/>
-    <w:lsdException w:name="Light Shading Accent 3" w:uiPriority="60"/>
-    <w:lsdException w:name="Light List Accent 3" w:uiPriority="61"/>
-    <w:lsdException w:name="Light Grid Accent 3" w:uiPriority="62"/>
-    <w:lsdException w:name="Medium Shading 1 Accent 3" w:uiPriority="63"/>
-    <w:lsdException w:name="Medium Shading 2 Accent 3" w:uiPriority="64"/>
-    <w:lsdException w:name="Medium List 1 Accent 3" w:uiPriority="65"/>
-    <w:lsdException w:name="Medium List 2 Accent 3" w:uiPriority="66"/>
-    <w:lsdException w:name="Medium Grid 1 Accent 3" w:uiPriority="67"/>
-    <w:lsdException w:name="Medium Grid 2 Accent 3" w:uiPriority="68"/>
-    <w:lsdException w:name="Medium Grid 3 Accent 3" w:uiPriority="69"/>
-    <w:lsdException w:name="Dark List Accent 3" w:uiPriority="70"/>
-    <w:lsdException w:name="Colorful Shading Accent 3" w:uiPriority="71"/>
-    <w:lsdException w:name="Colorful List Accent 3" w:uiPriority="72"/>
-    <w:lsdException w:name="Colorful Grid Accent 3" w:uiPriority="73"/>
-    <w:lsdException w:name="Light Shading Accent 4" w:uiPriority="60"/>
-    <w:lsdException w:name="Light List Accent 4" w:uiPriority="61"/>
-    <w:lsdException w:name="Light Grid Accent 4" w:uiPriority="62"/>
-    <w:lsdException w:name="Medium Shading 1 Accent 4" w:uiPriority="63"/>
-    <w:lsdException w:name="Medium Shading 2 Accent 4" w:uiPriority="64"/>
-    <w:lsdException w:name="Medium List 1 Accent 4" w:uiPriority="65"/>
-    <w:lsdException w:name="Medium List 2 Accent 4" w:uiPriority="66"/>
-    <w:lsdException w:name="Medium Grid 1 Accent 4" w:uiPriority="67"/>
-    <w:lsdException w:name="Medium Grid 2 Accent 4" w:uiPriority="68"/>
-    <w:lsdException w:name="Medium Grid 3 Accent 4" w:uiPriority="69"/>
-    <w:lsdException w:name="Dark List Accent 4" w:uiPriority="70"/>
-    <w:lsdException w:name="Colorful Shading Accent 4" w:uiPriority="71"/>
-    <w:lsdException w:name="Colorful List Accent 4" w:uiPriority="72"/>
-    <w:lsdException w:name="Colorful Grid Accent 4" w:uiPriority="73"/>
-    <w:lsdException w:name="Light Shading Accent 5" w:uiPriority="60"/>
-    <w:lsdException w:name="Light List Accent 5" w:uiPriority="61"/>
-    <w:lsdException w:name="Light Grid Accent 5" w:uiPriority="62"/>
-    <w:lsdException w:name="Medium Shading 1 Accent 5" w:uiPriority="63"/>
-    <w:lsdException w:name="Medium Shading 2 Accent 5" w:uiPriority="64"/>
-    <w:lsdException w:name="Medium List 1 Accent 5" w:uiPriority="65"/>
-    <w:lsdException w:name="Medium List 2 Accent 5" w:uiPriority="66"/>
-    <w:lsdException w:name="Medium Grid 1 Accent 5" w:uiPriority="67"/>
-    <w:lsdException w:name="Medium Grid 2 Accent 5" w:uiPriority="68"/>
-    <w:lsdException w:name="Medium Grid 3 Accent 5" w:uiPriority="69"/>
-    <w:lsdException w:name="Dark List Accent 5" w:uiPriority="70"/>
-    <w:lsdException w:name="Colorful Shading Accent 5" w:uiPriority="71"/>
-    <w:lsdException w:name="Colorful List Accent 5" w:uiPriority="72"/>
-    <w:lsdException w:name="Colorful Grid Accent 5" w:uiPriority="73"/>
-    <w:lsdException w:name="Light Shading Accent 6" w:uiPriority="60"/>
-    <w:lsdException w:name="Light List Accent 6" w:uiPriority="61"/>
-    <w:lsdException w:name="Light Grid Accent 6" w:uiPriority="62"/>
-    <w:lsdException w:name="Medium Shading 1 Accent 6" w:uiPriority="63"/>
-    <w:lsdException w:name="Medium Shading 2 Accent 6" w:uiPriority="64"/>
-    <w:lsdException w:name="Medium List 1 Accent 6" w:uiPriority="65"/>
-    <w:lsdException w:name="Medium List 2 Accent 6" w:uiPriority="66"/>
-    <w:lsdException w:name="Medium Grid 1 Accent 6" w:uiPriority="67"/>
-    <w:lsdException w:name="Medium Grid 2 Accent 6" w:uiPriority="68"/>
-    <w:lsdException w:name="Medium Grid 3 Accent 6" w:uiPriority="69"/>
-    <w:lsdException w:name="Dark List Accent 6" w:uiPriority="70"/>
-    <w:lsdException w:name="Colorful Shading Accent 6" w:uiPriority="71"/>
-    <w:lsdException w:name="Colorful List Accent 6" w:uiPriority="72"/>
-    <w:lsdException w:name="Colorful Grid Accent 6" w:uiPriority="73"/>
-    <w:lsdException w:name="Subtle Emphasis" w:uiPriority="19" w:qFormat="1"/>
-    <w:lsdException w:name="Intense Emphasis" w:uiPriority="21" w:qFormat="1"/>
-    <w:lsdException w:name="Subtle Reference" w:uiPriority="31" w:qFormat="1"/>
-    <w:lsdException w:name="Intense Reference" w:uiPriority="32" w:qFormat="1"/>
-    <w:lsdException w:name="Book Title" w:uiPriority="33" w:qFormat="1"/>
-    <w:lsdException w:name="Bibliography" w:semiHidden="1" w:uiPriority="37" w:unhideWhenUsed="1"/>
-    <w:lsdException w:name="TOC Heading" w:semiHidden="1" w:uiPriority="39" w:unhideWhenUsed="1" w:qFormat="1"/>
-    <w:lsdException w:name="Plain Table 1" w:uiPriority="41"/>
-    <w:lsdException w:name="Plain Table 2" w:uiPriority="42"/>
-    <w:lsdException w:name="Plain Table 3" w:uiPriority="43"/>
-    <w:lsdException w:name="Plain Table 4" w:uiPriority="44"/>
-    <w:lsdException w:name="Plain Table 5" w:uiPriority="45"/>
-    <w:lsdException w:name="Grid Table Light" w:uiPriority="40"/>
-    <w:lsdException w:name="Grid Table 1 Light" w:uiPriority="46"/>
-    <w:lsdException w:name="Grid Table 2" w:uiPriority="47"/>
-    <w:lsdException w:name="Grid Table 3" w:uiPriority="48"/>
-    <w:lsdException w:name="Grid Table 4" w:uiPriority="49"/>
-    <w:lsdException w:name="Grid Table 5 Dark" w:uiPriority="50"/>
-    <w:lsdException w:name="Grid Table 6 Colorful" w:uiPriority="51"/>
-    <w:lsdException w:name="Grid Table 7 Colorful" w:uiPriority="52"/>
-    <w:lsdException w:name="Grid Table 1 Light Accent 1" w:uiPriority="46"/>
-    <w:lsdException w:name="Grid Table 2 Accent 1" w:uiPriority="47"/>
-    <w:lsdException w:name="Grid Table 3 Accent 1" w:uiPriority="48"/>
-    <w:lsdException w:name="Grid Table 4 Accent 1" w:uiPriority="49"/>
-    <w:lsdException w:name="Grid Table 5 Dark Accent 1" w:uiPriority="50"/>
-    <w:lsdException w:name="Grid Table 6 Colorful Accent 1" w:uiPriority="51"/>
-    <w:lsdException w:name="Grid Table 7 Colorful Accent 1" w:uiPriority="52"/>
-    <w:lsdException w:name="Grid Table 1 Light Accent 2" w:uiPriority="46"/>
-    <w:lsdException w:name="Grid Table 2 Accent 2" w:uiPriority="47"/>
-    <w:lsdException w:name="Grid Table 3 Accent 2" w:uiPriority="48"/>
-    <w:lsdException w:name="Grid Table 4 Accent 2" w:uiPriority="49"/>
-    <w:lsdException w:name="Grid Table 5 Dark Accent 2" w:uiPriority="50"/>
-    <w:lsdException w:name="Grid Table 6 Colorful Accent 2" w:uiPriority="51"/>
-    <w:lsdException w:name="Grid Table 7 Colorful Accent 2" w:uiPriority="52"/>
-    <w:lsdException w:name="Grid Table 1 Light Accent 3" w:uiPriority="46"/>
-    <w:lsdException w:name="Grid Table 2 Accent 3" w:uiPriority="47"/>
-    <w:lsdException w:name="Grid Table 3 Accent 3" w:uiPriority="48"/>
-    <w:lsdException w:name="Grid Table 4 Accent 3" w:uiPriority="49"/>
-    <w:lsdException w:name="Grid Table 5 Dark Accent 3" w:uiPriority="50"/>
-    <w:lsdException w:name="Grid Table 6 Colorful Accent 3" w:uiPriority="51"/>
-    <w:lsdException w:name="Grid Table 7 Colorful Accent 3" w:uiPriority="52"/>
-    <w:lsdException w:name="Grid Table 1 Light Accent 4" w:uiPriority="46"/>
-    <w:lsdException w:name="Grid Table 2 Accent 4" w:uiPriority="47"/>
-    <w:lsdException w:name="Grid Table 3 Accent 4" w:uiPriority="48"/>
-    <w:lsdException w:name="Grid Table 4 Accent 4" w:uiPriority="49"/>
-    <w:lsdException w:name="Grid Table 5 Dark Accent 4" w:uiPriority="50"/>
-    <w:lsdException w:name="Grid Table 6 Colorful Accent 4" w:uiPriority="51"/>
-    <w:lsdException w:name="Grid Table 7 Colorful Accent 4" w:uiPriority="52"/>
-    <w:lsdException w:name="Grid Table 1 Light Accent 5" w:uiPriority="46"/>
-    <w:lsdException w:name="Grid Table 2 Accent 5" w:uiPriority="47"/>
-    <w:lsdException w:name="Grid Table 3 Accent 5" w:uiPriority="48"/>
-    <w:lsdException w:name="Grid Table 4 Accent 5" w:uiPriority="49"/>
-    <w:lsdException w:name="Grid Table 5 Dark Accent 5" w:uiPriority="50"/>
-    <w:lsdException w:name="Grid Table 6 Colorful Accent 5" w:uiPriority="51"/>
-    <w:lsdException w:name="Grid Table 7 Colorful Accent 5" w:uiPriority="52"/>
-    <w:lsdException w:name="Grid Table 1 Light Accent 6" w:uiPriority="46"/>
-    <w:lsdException w:name="Grid Table 2 Accent 6" w:uiPriority="47"/>
-    <w:lsdException w:name="Grid Table 3 Accent 6" w:uiPriority="48"/>
-    <w:lsdException w:name="Grid Table 4 Accent 6" w:uiPriority="49"/>
-    <w:lsdException w:name="Grid Table 5 Dark Accent 6" w:uiPriority="50"/>
-    <w:lsdException w:name="Grid Table 6 Colorful Accent 6" w:uiPriority="51"/>
-    <w:lsdException w:name="Grid Table 7 Colorful Accent 6" w:uiPriority="52"/>
-    <w:lsdException w:name="List Table 1 Light" w:uiPriority="46"/>
-    <w:lsdException w:name="List Table 2" w:uiPriority="47"/>
-    <w:lsdException w:name="List Table 3" w:uiPriority="48"/>
-    <w:lsdException w:name="List Table 4" w:uiPriority="49"/>
-    <w:lsdException w:name="List Table 5 Dark" w:uiPriority="50"/>
-    <w:lsdException w:name="List Table 6 Colorful" w:uiPriority="51"/>
-    <w:lsdException w:name="List Table 7 Colorful" w:uiPriority="52"/>
-    <w:lsdException w:name="List Table 1 Light Accent 1" w:uiPriority="46"/>
-    <w:lsdException w:name="List Table 2 Accent 1" w:uiPriority="47"/>
-    <w:lsdException w:name="List Table 3 Accent 1" w:uiPriority="48"/>
-    <w:lsdException w:name="List Table 4 Accent 1" w:uiPriority="49"/>
-    <w:lsdException w:name="List Table 5 Dark Accent 1" w:uiPriority="50"/>
-    <w:lsdException w:name="List Table 6 Colorful Accent 1" w:uiPriority="51"/>
-    <w:lsdException w:name="List Table 7 Colorful Accent 1" w:uiPriority="52"/>
-    <w:lsdException w:name="List Table 1 Light Accent 2" w:uiPriority="46"/>
-    <w:lsdException w:name="List Table 2 Accent 2" w:uiPriority="47"/>
-    <w:lsdException w:name="List Table 3 Accent 2" w:uiPriority="48"/>
-    <w:lsdException w:name="List Table 4 Accent 2" w:uiPriority="49"/>
-    <w:lsdException w:name="List Table 5 Dark Accent 2" w:uiPriority="50"/>
-    <w:lsdException w:name="List Table 6 Colorful Accent 2" w:uiPriority="51"/>
-    <w:lsdException w:name="List Table 7 Colorful Accent 2" w:uiPriority="52"/>
-    <w:lsdException w:name="List Table 1 Light Accent 3" w:uiPriority="46"/>
-    <w:lsdException w:name="List Table 2 Accent 3" w:uiPriority="47"/>
-    <w:lsdException w:name="List Table 3 Accent 3" w:uiPriority="48"/>
-    <w:lsdException w:name="List Table 4 Accent 3" w:uiPriority="49"/>
-    <w:lsdException w:name="List Table 5 Dark Accent 3" w:uiPriority="50"/>
-    <w:lsdException w:name="List Table 6 Colorful Accent 3" w:uiPriority="51"/>
-    <w:lsdException w:name="List Table 7 Colorful Accent 3" w:uiPriority="52"/>
-    <w:lsdException w:name="List Table 1 Light Accent 4" w:uiPriority="46"/>
-    <w:lsdException w:name="List Table 2 Accent 4" w:uiPriority="47"/>
-    <w:lsdException w:name="List Table 3 Accent 4" w:uiPriority="48"/>
-    <w:lsdException w:name="List Table 4 Accent 4" w:uiPriority="49"/>
-    <w:lsdException w:name="List Table 5 Dark Accent 4" w:uiPriority="50"/>
-    <w:lsdException w:name="List Table 6 Colorful Accent 4" w:uiPriority="51"/>
-    <w:lsdException w:name="List Table 7 Colorful Accent 4" w:uiPriority="52"/>
-    <w:lsdException w:name="List Table 1 Light Accent 5" w:uiPriority="46"/>
-    <w:lsdException w:name="List Table 2 Accent 5" w:uiPriority="47"/>
-    <w:lsdException w:name="List Table 3 Accent 5" w:uiPriority="48"/>
-    <w:lsdException w:name="List Table 4 Accent 5" w:uiPriority="49"/>
-    <w:lsdException w:name="List Table 5 Dark Accent 5" w:uiPriority="50"/>
-    <w:lsdException w:name="List Table 6 Colorful Accent 5" w:uiPriority="51"/>
-    <w:lsdException w:name="List Table 7 Colorful Accent 5" w:uiPriority="52"/>
-    <w:lsdException w:name="List Table 1 Light Accent 6" w:uiPriority="46"/>
-    <w:lsdException w:name="List Table 2 Accent 6" w:uiPriority="47"/>
-    <w:lsdException w:name="List Table 3 Accent 6" w:uiPriority="48"/>
-    <w:lsdException w:name="List Table 4 Accent 6" w:uiPriority="49"/>
-    <w:lsdException w:name="List Table 5 Dark Accent 6" w:uiPriority="50"/>
-    <w:lsdException w:name="List Table 6 Colorful Accent 6" w:uiPriority="51"/>
-    <w:lsdException w:name="List Table 7 Colorful Accent 6" w:uiPriority="52"/>
-    <w:lsdException w:name="Mention" w:semiHidden="1" w:unhideWhenUsed="1"/>
-    <w:lsdException w:name="Smart Hyperlink" w:semiHidden="1" w:unhideWhenUsed="1"/>
-    <w:lsdException w:name="Hashtag" w:semiHidden="1" w:unhideWhenUsed="1"/>
-    <w:lsdException w:name="Unresolved Mention" w:semiHidden="1" w:unhideWhenUsed="1"/>
-    <w:lsdException w:name="Smart Link" w:semiHidden="1" w:unhideWhenUsed="1"/>
+  <w:latentStyles w:defLockedState="0" w:defUIPriority="99" w:defSemiHidden="1" w:defUnhideWhenUsed="1" w:defQFormat="0" w:count="276">
+    <w:lsdException w:name="Normal" w:semiHidden="0" w:uiPriority="0" w:unhideWhenUsed="0" w:qFormat="1"/>
+    <w:lsdException w:name="heading 1" w:semiHidden="0" w:uiPriority="9" w:unhideWhenUsed="0" w:qFormat="1"/>
+    <w:lsdException w:name="heading 2" w:uiPriority="9" w:qFormat="1"/>
+    <w:lsdException w:name="heading 3" w:uiPriority="9" w:qFormat="1"/>
+    <w:lsdException w:name="heading 4" w:uiPriority="9" w:qFormat="1"/>
+    <w:lsdException w:name="heading 5" w:uiPriority="9" w:qFormat="1"/>
+    <w:lsdException w:name="heading 6" w:uiPriority="9" w:qFormat="1"/>
+    <w:lsdException w:name="heading 7" w:uiPriority="9" w:qFormat="1"/>
+    <w:lsdException w:name="heading 8" w:uiPriority="9" w:qFormat="1"/>
+    <w:lsdException w:name="heading 9" w:uiPriority="9" w:qFormat="1"/>
+    <w:lsdException w:name="toc 1" w:uiPriority="39"/>
+    <w:lsdException w:name="toc 2" w:uiPriority="39"/>
+    <w:lsdException w:name="toc 3" w:uiPriority="39"/>
+    <w:lsdException w:name="toc 4" w:uiPriority="39"/>
+    <w:lsdException w:name="toc 5" w:uiPriority="39"/>
+    <w:lsdException w:name="toc 6" w:uiPriority="39"/>
+    <w:lsdException w:name="toc 7" w:uiPriority="39"/>
+    <w:lsdException w:name="toc 8" w:uiPriority="39"/>
+    <w:lsdException w:name="toc 9" w:uiPriority="39"/>
+    <w:lsdException w:name="caption" w:qFormat="1"/>
+    <w:lsdException w:name="Title" w:semiHidden="0" w:uiPriority="10" w:unhideWhenUsed="0" w:qFormat="1"/>
+    <w:lsdException w:name="Default Paragraph Font" w:uiPriority="1"/>
+    <w:lsdException w:name="Subtitle" w:semiHidden="0" w:uiPriority="11" w:unhideWhenUsed="0" w:qFormat="1"/>
+    <w:lsdException w:name="Strong" w:semiHidden="0" w:uiPriority="22" w:unhideWhenUsed="0" w:qFormat="1"/>
+    <w:lsdException w:name="Emphasis" w:semiHidden="0" w:uiPriority="20" w:unhideWhenUsed="0" w:qFormat="1"/>
+    <w:lsdException w:name="Table Grid" w:semiHidden="0" w:uiPriority="39" w:unhideWhenUsed="0"/>
+    <w:lsdException w:name="Note Level 1" w:semiHidden="0" w:unhideWhenUsed="0"/>
+    <w:lsdException w:name="Note Level 2" w:semiHidden="0" w:unhideWhenUsed="0"/>
+    <w:lsdException w:name="Note Level 3" w:semiHidden="0" w:unhideWhenUsed="0"/>
+    <w:lsdException w:name="Note Level 4" w:semiHidden="0" w:unhideWhenUsed="0"/>
+    <w:lsdException w:name="Note Level 5" w:semiHidden="0" w:unhideWhenUsed="0"/>
+    <w:lsdException w:name="Note Level 6" w:semiHidden="0" w:unhideWhenUsed="0"/>
+    <w:lsdException w:name="Note Level 7" w:semiHidden="0" w:unhideWhenUsed="0"/>
+    <w:lsdException w:name="Note Level 8" w:semiHidden="0" w:unhideWhenUsed="0"/>
+    <w:lsdException w:name="Note Level 9" w:semiHidden="0" w:unhideWhenUsed="0"/>
+    <w:lsdException w:name="Placeholder Text" w:unhideWhenUsed="0"/>
+    <w:lsdException w:name="No Spacing" w:semiHidden="0" w:uiPriority="1" w:unhideWhenUsed="0" w:qFormat="1"/>
+    <w:lsdException w:name="Light Shading" w:semiHidden="0" w:uiPriority="60" w:unhideWhenUsed="0"/>
+    <w:lsdException w:name="Light List" w:semiHidden="0" w:uiPriority="61" w:unhideWhenUsed="0"/>
+    <w:lsdException w:name="Light Grid" w:semiHidden="0" w:uiPriority="62" w:unhideWhenUsed="0"/>
+    <w:lsdException w:name="Medium Shading 1" w:semiHidden="0" w:uiPriority="63" w:unhideWhenUsed="0"/>
+    <w:lsdException w:name="Medium Shading 2" w:semiHidden="0" w:uiPriority="64" w:unhideWhenUsed="0"/>
+    <w:lsdException w:name="Medium List 1" w:semiHidden="0" w:uiPriority="65" w:unhideWhenUsed="0"/>
+    <w:lsdException w:name="Medium List 2" w:semiHidden="0" w:uiPriority="66" w:unhideWhenUsed="0"/>
+    <w:lsdException w:name="Medium Grid 1" w:semiHidden="0" w:uiPriority="67" w:unhideWhenUsed="0"/>
+    <w:lsdException w:name="Medium Grid 2" w:semiHidden="0" w:uiPriority="68" w:unhideWhenUsed="0"/>
+    <w:lsdException w:name="Medium Grid 3" w:semiHidden="0" w:uiPriority="69" w:unhideWhenUsed="0"/>
+    <w:lsdException w:name="Dark List" w:semiHidden="0" w:uiPriority="70" w:unhideWhenUsed="0"/>
+    <w:lsdException w:name="Colorful Shading" w:semiHidden="0" w:uiPriority="71" w:unhideWhenUsed="0"/>
+    <w:lsdException w:name="Colorful List" w:semiHidden="0" w:uiPriority="72" w:unhideWhenUsed="0"/>
+    <w:lsdException w:name="Colorful Grid" w:semiHidden="0" w:uiPriority="73" w:unhideWhenUsed="0"/>
+    <w:lsdException w:name="Light Shading Accent 1" w:semiHidden="0" w:uiPriority="60" w:unhideWhenUsed="0"/>
+    <w:lsdException w:name="Light List Accent 1" w:semiHidden="0" w:uiPriority="61" w:unhideWhenUsed="0"/>
+    <w:lsdException w:name="Light Grid Accent 1" w:semiHidden="0" w:uiPriority="62" w:unhideWhenUsed="0"/>
+    <w:lsdException w:name="Medium Shading 1 Accent 1" w:semiHidden="0" w:uiPriority="63" w:unhideWhenUsed="0"/>
+    <w:lsdException w:name="Medium Shading 2 Accent 1" w:semiHidden="0" w:uiPriority="64" w:unhideWhenUsed="0"/>
+    <w:lsdException w:name="Medium List 1 Accent 1" w:semiHidden="0" w:uiPriority="65" w:unhideWhenUsed="0"/>
+    <w:lsdException w:name="Revision" w:unhideWhenUsed="0"/>
+    <w:lsdException w:name="List Paragraph" w:semiHidden="0" w:uiPriority="34" w:unhideWhenUsed="0" w:qFormat="1"/>
+    <w:lsdException w:name="Quote" w:semiHidden="0" w:uiPriority="29" w:unhideWhenUsed="0" w:qFormat="1"/>
+    <w:lsdException w:name="Intense Quote" w:semiHidden="0" w:uiPriority="30" w:unhideWhenUsed="0" w:qFormat="1"/>
+    <w:lsdException w:name="Medium List 2 Accent 1" w:semiHidden="0" w:uiPriority="66" w:unhideWhenUsed="0"/>
+    <w:lsdException w:name="Medium Grid 1 Accent 1" w:semiHidden="0" w:uiPriority="67" w:unhideWhenUsed="0"/>
+    <w:lsdException w:name="Medium Grid 2 Accent 1" w:semiHidden="0" w:uiPriority="68" w:unhideWhenUsed="0"/>
+    <w:lsdException w:name="Medium Grid 3 Accent 1" w:semiHidden="0" w:uiPriority="69" w:unhideWhenUsed="0"/>
+    <w:lsdException w:name="Dark List Accent 1" w:semiHidden="0" w:uiPriority="70" w:unhideWhenUsed="0"/>
+    <w:lsdException w:name="Colorful Shading Accent 1" w:semiHidden="0" w:uiPriority="71" w:unhideWhenUsed="0"/>
+    <w:lsdException w:name="Colorful List Accent 1" w:semiHidden="0" w:uiPriority="72" w:unhideWhenUsed="0"/>
+    <w:lsdException w:name="Colorful Grid Accent 1" w:semiHidden="0" w:uiPriority="73" w:unhideWhenUsed="0"/>
+    <w:lsdException w:name="Light Shading Accent 2" w:semiHidden="0" w:uiPriority="60" w:unhideWhenUsed="0"/>
+    <w:lsdException w:name="Light List Accent 2" w:semiHidden="0" w:uiPriority="61" w:unhideWhenUsed="0"/>
+    <w:lsdException w:name="Light Grid Accent 2" w:semiHidden="0" w:uiPriority="62" w:unhideWhenUsed="0"/>
+    <w:lsdException w:name="Medium Shading 1 Accent 2" w:semiHidden="0" w:uiPriority="63" w:unhideWhenUsed="0"/>
+    <w:lsdException w:name="Medium Shading 2 Accent 2" w:semiHidden="0" w:uiPriority="64" w:unhideWhenUsed="0"/>
+    <w:lsdException w:name="Medium List 1 Accent 2" w:semiHidden="0" w:uiPriority="65" w:unhideWhenUsed="0"/>
+    <w:lsdException w:name="Medium List 2 Accent 2" w:semiHidden="0" w:uiPriority="66" w:unhideWhenUsed="0"/>
+    <w:lsdException w:name="Medium Grid 1 Accent 2" w:semiHidden="0" w:uiPriority="67" w:unhideWhenUsed="0"/>
+    <w:lsdException w:name="Medium Grid 2 Accent 2" w:semiHidden="0" w:uiPriority="68" w:unhideWhenUsed="0"/>
+    <w:lsdException w:name="Medium Grid 3 Accent 2" w:semiHidden="0" w:uiPriority="69" w:unhideWhenUsed="0"/>
+    <w:lsdException w:name="Dark List Accent 2" w:semiHidden="0" w:uiPriority="70" w:unhideWhenUsed="0"/>
+    <w:lsdException w:name="Colorful Shading Accent 2" w:semiHidden="0" w:uiPriority="71" w:unhideWhenUsed="0"/>
+    <w:lsdException w:name="Colorful List Accent 2" w:semiHidden="0" w:uiPriority="72" w:unhideWhenUsed="0"/>
+    <w:lsdException w:name="Colorful Grid Accent 2" w:semiHidden="0" w:uiPriority="73" w:unhideWhenUsed="0"/>
+    <w:lsdException w:name="Light Shading Accent 3" w:semiHidden="0" w:uiPriority="60" w:unhideWhenUsed="0"/>
+    <w:lsdException w:name="Light List Accent 3" w:semiHidden="0" w:uiPriority="61" w:unhideWhenUsed="0"/>
+    <w:lsdException w:name="Light Grid Accent 3" w:semiHidden="0" w:uiPriority="62" w:unhideWhenUsed="0"/>
+    <w:lsdException w:name="Medium Shading 1 Accent 3" w:semiHidden="0" w:uiPriority="63" w:unhideWhenUsed="0"/>
+    <w:lsdException w:name="Medium Shading 2 Accent 3" w:semiHidden="0" w:uiPriority="64" w:unhideWhenUsed="0"/>
+    <w:lsdException w:name="Medium List 1 Accent 3" w:semiHidden="0" w:uiPriority="65" w:unhideWhenUsed="0"/>
+    <w:lsdException w:name="Medium List 2 Accent 3" w:semiHidden="0" w:uiPriority="66" w:unhideWhenUsed="0"/>
+    <w:lsdException w:name="Medium Grid 1 Accent 3" w:semiHidden="0" w:uiPriority="67" w:unhideWhenUsed="0"/>
+    <w:lsdException w:name="Medium Grid 2 Accent 3" w:semiHidden="0" w:uiPriority="68" w:unhideWhenUsed="0"/>
+    <w:lsdException w:name="Medium Grid 3 Accent 3" w:semiHidden="0" w:uiPriority="69" w:unhideWhenUsed="0"/>
+    <w:lsdException w:name="Dark List Accent 3" w:semiHidden="0" w:uiPriority="70" w:unhideWhenUsed="0"/>
+    <w:lsdException w:name="Colorful Shading Accent 3" w:semiHidden="0" w:uiPriority="71" w:unhideWhenUsed="0"/>
+    <w:lsdException w:name="Colorful List Accent 3" w:semiHidden="0" w:uiPriority="72" w:unhideWhenUsed="0"/>
+    <w:lsdException w:name="Colorful Grid Accent 3" w:semiHidden="0" w:uiPriority="73" w:unhideWhenUsed="0"/>
+    <w:lsdException w:name="Light Shading Accent 4" w:semiHidden="0" w:uiPriority="60" w:unhideWhenUsed="0"/>
+    <w:lsdException w:name="Light List Accent 4" w:semiHidden="0" w:uiPriority="61" w:unhideWhenUsed="0"/>
+    <w:lsdException w:name="Light Grid Accent 4" w:semiHidden="0" w:uiPriority="62" w:unhideWhenUsed="0"/>
+    <w:lsdException w:name="Medium Shading 1 Accent 4" w:semiHidden="0" w:uiPriority="63" w:unhideWhenUsed="0"/>
+    <w:lsdException w:name="Medium Shading 2 Accent 4" w:semiHidden="0" w:uiPriority="64" w:unhideWhenUsed="0"/>
+    <w:lsdException w:name="Medium List 1 Accent 4" w:semiHidden="0" w:uiPriority="65" w:unhideWhenUsed="0"/>
+    <w:lsdException w:name="Medium List 2 Accent 4" w:semiHidden="0" w:uiPriority="66" w:unhideWhenUsed="0"/>
+    <w:lsdException w:name="Medium Grid 1 Accent 4" w:semiHidden="0" w:uiPriority="67" w:unhideWhenUsed="0"/>
+    <w:lsdException w:name="Medium Grid 2 Accent 4" w:semiHidden="0" w:uiPriority="68" w:unhideWhenUsed="0"/>
+    <w:lsdException w:name="Medium Grid 3 Accent 4" w:semiHidden="0" w:uiPriority="69" w:unhideWhenUsed="0"/>
+    <w:lsdException w:name="Dark List Accent 4" w:semiHidden="0" w:uiPriority="70" w:unhideWhenUsed="0"/>
+    <w:lsdException w:name="Colorful Shading Accent 4" w:semiHidden="0" w:uiPriority="71" w:unhideWhenUsed="0"/>
+    <w:lsdException w:name="Colorful List Accent 4" w:semiHidden="0" w:uiPriority="72" w:unhideWhenUsed="0"/>
+    <w:lsdException w:name="Colorful Grid Accent 4" w:semiHidden="0" w:uiPriority="73" w:unhideWhenUsed="0"/>
+    <w:lsdException w:name="Light Shading Accent 5" w:semiHidden="0" w:uiPriority="60" w:unhideWhenUsed="0"/>
+    <w:lsdException w:name="Light List Accent 5" w:semiHidden="0" w:uiPriority="61" w:unhideWhenUsed="0"/>
+    <w:lsdException w:name="Light Grid Accent 5" w:semiHidden="0" w:uiPriority="62" w:unhideWhenUsed="0"/>
+    <w:lsdException w:name="Medium Shading 1 Accent 5" w:semiHidden="0" w:uiPriority="63" w:unhideWhenUsed="0"/>
+    <w:lsdException w:name="Medium Shading 2 Accent 5" w:semiHidden="0" w:uiPriority="64" w:unhideWhenUsed="0"/>
+    <w:lsdException w:name="Medium List 1 Accent 5" w:semiHidden="0" w:uiPriority="65" w:unhideWhenUsed="0"/>
+    <w:lsdException w:name="Medium List 2 Accent 5" w:semiHidden="0" w:uiPriority="66" w:unhideWhenUsed="0"/>
+    <w:lsdException w:name="Medium Grid 1 Accent 5" w:semiHidden="0" w:uiPriority="67" w:unhideWhenUsed="0"/>
+    <w:lsdException w:name="Medium Grid 2 Accent 5" w:semiHidden="0" w:uiPriority="68" w:unhideWhenUsed="0"/>
+    <w:lsdException w:name="Medium Grid 3 Accent 5" w:semiHidden="0" w:uiPriority="69" w:unhideWhenUsed="0"/>
+    <w:lsdException w:name="Dark List Accent 5" w:semiHidden="0" w:uiPriority="70" w:unhideWhenUsed="0"/>
+    <w:lsdException w:name="Colorful Shading Accent 5" w:semiHidden="0" w:uiPriority="71" w:unhideWhenUsed="0"/>
+    <w:lsdException w:name="Colorful List Accent 5" w:semiHidden="0" w:uiPriority="72" w:unhideWhenUsed="0"/>
+    <w:lsdException w:name="Colorful Grid Accent 5" w:semiHidden="0" w:uiPriority="73" w:unhideWhenUsed="0"/>
+    <w:lsdException w:name="Light Shading Accent 6" w:semiHidden="0" w:uiPriority="60" w:unhideWhenUsed="0"/>
+    <w:lsdException w:name="Light List Accent 6" w:semiHidden="0" w:uiPriority="61" w:unhideWhenUsed="0"/>
+    <w:lsdException w:name="Light Grid Accent 6" w:semiHidden="0" w:uiPriority="62" w:unhideWhenUsed="0"/>
+    <w:lsdException w:name="Medium Shading 1 Accent 6" w:semiHidden="0" w:uiPriority="63" w:unhideWhenUsed="0"/>
+    <w:lsdException w:name="Medium Shading 2 Accent 6" w:semiHidden="0" w:uiPriority="64" w:unhideWhenUsed="0"/>
+    <w:lsdException w:name="Medium List 1 Accent 6" w:semiHidden="0" w:uiPriority="65" w:unhideWhenUsed="0"/>
+    <w:lsdException w:name="Medium List 2 Accent 6" w:semiHidden="0" w:uiPriority="66" w:unhideWhenUsed="0"/>
+    <w:lsdException w:name="Medium Grid 1 Accent 6" w:semiHidden="0" w:uiPriority="67" w:unhideWhenUsed="0"/>
+    <w:lsdException w:name="Medium Grid 2 Accent 6" w:semiHidden="0" w:uiPriority="68" w:unhideWhenUsed="0"/>
+    <w:lsdException w:name="Medium Grid 3 Accent 6" w:semiHidden="0" w:uiPriority="69" w:unhideWhenUsed="0"/>
+    <w:lsdException w:name="Dark List Accent 6" w:semiHidden="0" w:uiPriority="70" w:unhideWhenUsed="0"/>
+    <w:lsdException w:name="Colorful Shading Accent 6" w:semiHidden="0" w:uiPriority="71" w:unhideWhenUsed="0"/>
+    <w:lsdException w:name="Colorful List Accent 6" w:semiHidden="0" w:uiPriority="72" w:unhideWhenUsed="0"/>
+    <w:lsdException w:name="Colorful Grid Accent 6" w:semiHidden="0" w:uiPriority="73" w:unhideWhenUsed="0"/>
+    <w:lsdException w:name="Subtle Emphasis" w:semiHidden="0" w:uiPriority="19" w:unhideWhenUsed="0" w:qFormat="1"/>
+    <w:lsdException w:name="Intense Emphasis" w:semiHidden="0" w:uiPriority="21" w:unhideWhenUsed="0" w:qFormat="1"/>
+    <w:lsdException w:name="Subtle Reference" w:semiHidden="0" w:uiPriority="31" w:unhideWhenUsed="0" w:qFormat="1"/>
+    <w:lsdException w:name="Intense Reference" w:semiHidden="0" w:uiPriority="32" w:unhideWhenUsed="0" w:qFormat="1"/>
+    <w:lsdException w:name="Book Title" w:semiHidden="0" w:uiPriority="33" w:unhideWhenUsed="0" w:qFormat="1"/>
+    <w:lsdException w:name="Bibliography" w:uiPriority="37"/>
+    <w:lsdException w:name="TOC Heading" w:uiPriority="39" w:qFormat="1"/>
+  </w:latentStyles>
+  <w:style w:type="paragraph" w:default="1" w:styleId="Normal">
+    <w:name w:val="Normal"/>
+    <w:qFormat/>
+    <w:rsid w:val="00DD6555"/>
+  </w:style>
+  <w:style w:type="character" w:default="1" w:styleId="DefaultParagraphFont">
+    <w:name w:val="Default Paragraph Font"/>
+    <w:uiPriority w:val="1"/>
+    <w:semiHidden/>
+    <w:unhideWhenUsed/>
+  </w:style>
+  <w:style w:type="table" w:default="1" w:styleId="TableNormal">
+    <w:name w:val="Normal Table"/>
+    <w:uiPriority w:val="99"/>
+    <w:semiHidden/>
+    <w:unhideWhenUsed/>
+    <w:tblPr>
+      <w:tblInd w:w="0" w:type="dxa"/>
+      <w:tblCellMar>
+        <w:top w:w="0" w:type="dxa"/>
+        <w:left w:w="108" w:type="dxa"/>
+        <w:bottom w:w="0" w:type="dxa"/>
+        <w:right w:w="108" w:type="dxa"/>
+      </w:tblCellMar>
+    </w:tblPr>
+  </w:style>
+  <w:style w:type="numbering" w:default="1" w:styleId="NoList">
+    <w:name w:val="No List"/>
+    <w:uiPriority w:val="99"/>
+    <w:semiHidden/>
+    <w:unhideWhenUsed/>
+  </w:style>
+  <w:style w:type="paragraph" w:styleId="Header">
+    <w:name w:val="header"/>
+    <w:basedOn w:val="Normal"/>
+    <w:link w:val="HeaderChar"/>
+    <w:uiPriority w:val="99"/>
+    <w:unhideWhenUsed/>
+    <w:rsid w:val="00DD6555"/>
+    <w:pPr>
+      <w:tabs>
+        <w:tab w:val="center" w:pos="4680"/>
+        <w:tab w:val="right" w:pos="9360"/>
+      </w:tabs>
+    </w:pPr>
+  </w:style>
+  <w:style w:type="character" w:customStyle="1" w:styleId="HeaderChar">
+    <w:name w:val="Header Char"/>
+    <w:basedOn w:val="DefaultParagraphFont"/>
+    <w:link w:val="Header"/>
+    <w:uiPriority w:val="99"/>
+    <w:rsid w:val="00DD6555"/>
+  </w:style>
+  <w:style w:type="paragraph" w:styleId="Caption">
+    <w:name w:val="caption"/>
+    <w:basedOn w:val="Normal"/>
+    <w:next w:val="Normal"/>
+    <w:uiPriority w:val="99"/>
+    <w:qFormat/>
+    <w:rsid w:val="00DD6555"/>
+    <w:pPr>
+      <w:keepLines/>
+      <w:autoSpaceDE w:val="0"/>
+      <w:autoSpaceDN w:val="0"/>
+      <w:adjustRightInd w:val="0"/>
+      <w:spacing w:before="120" w:after="120"/>
+    </w:pPr>
+    <w:rPr>
+      <w:rFonts w:ascii="Times New Roman" w:eastAsiaTheme="minorEastAsia" w:hAnsi="Times New Roman" w:cs="Times New Roman"/>
+      <w:noProof/>
+    </w:rPr>
+  </w:style>
+  <w:style w:type="paragraph" w:styleId="NormalWeb">
+    <w:name w:val="Normal (Web)"/>
+    <w:basedOn w:val="Normal"/>
+    <w:uiPriority w:val="99"/>
+    <w:unhideWhenUsed/>
+    <w:rsid w:val="00DD6555"/>
+    <w:pPr>
+      <w:spacing w:before="100" w:beforeAutospacing="1" w:after="100" w:afterAutospacing="1"/>
+    </w:pPr>
+    <w:rPr>
+      <w:rFonts w:ascii="Times New Roman" w:eastAsia="Times New Roman" w:hAnsi="Times New Roman" w:cs="Times New Roman"/>
+    </w:rPr>
+  </w:style>
+  <w:style w:type="character" w:styleId="CommentReference">
+    <w:name w:val="annotation reference"/>
+    <w:basedOn w:val="DefaultParagraphFont"/>
+    <w:uiPriority w:val="99"/>
+    <w:semiHidden/>
+    <w:unhideWhenUsed/>
+    <w:rsid w:val="00DD6555"/>
+    <w:rPr>
+      <w:sz w:val="16"/>
+      <w:szCs w:val="16"/>
+    </w:rPr>
+  </w:style>
+  <w:style w:type="paragraph" w:styleId="CommentText">
+    <w:name w:val="annotation text"/>
+    <w:basedOn w:val="Normal"/>
+    <w:link w:val="CommentTextChar"/>
+    <w:uiPriority w:val="99"/>
+    <w:semiHidden/>
+    <w:unhideWhenUsed/>
+    <w:rsid w:val="00DD6555"/>
+    <w:rPr>
+      <w:sz w:val="20"/>
+      <w:szCs w:val="20"/>
+    </w:rPr>
+  </w:style>
+  <w:style w:type="character" w:customStyle="1" w:styleId="CommentTextChar">
+    <w:name w:val="Comment Text Char"/>
+    <w:basedOn w:val="DefaultParagraphFont"/>
+    <w:link w:val="CommentText"/>
+    <w:uiPriority w:val="99"/>
+    <w:semiHidden/>
+    <w:rsid w:val="00DD6555"/>
+    <w:rPr>
+      <w:sz w:val="20"/>
+      <w:szCs w:val="20"/>
+    </w:rPr>
+  </w:style>
+  <w:style w:type="paragraph" w:styleId="BalloonText">
+    <w:name w:val="Balloon Text"/>
+    <w:basedOn w:val="Normal"/>
+    <w:link w:val="BalloonTextChar"/>
+    <w:uiPriority w:val="99"/>
+    <w:semiHidden/>
+    <w:unhideWhenUsed/>
+    <w:rsid w:val="00DD6555"/>
+    <w:rPr>
+      <w:rFonts w:ascii="Times New Roman" w:hAnsi="Times New Roman" w:cs="Times New Roman"/>
+      <w:sz w:val="18"/>
+      <w:szCs w:val="18"/>
+    </w:rPr>
+  </w:style>
+  <w:style w:type="character" w:customStyle="1" w:styleId="BalloonTextChar">
+    <w:name w:val="Balloon Text Char"/>
+    <w:basedOn w:val="DefaultParagraphFont"/>
+    <w:link w:val="BalloonText"/>
+    <w:uiPriority w:val="99"/>
+    <w:semiHidden/>
+    <w:rsid w:val="00DD6555"/>
+    <w:rPr>
+      <w:rFonts w:ascii="Times New Roman" w:hAnsi="Times New Roman" w:cs="Times New Roman"/>
+      <w:sz w:val="18"/>
+      <w:szCs w:val="18"/>
+    </w:rPr>
+  </w:style>
+  <w:style w:type="paragraph" w:styleId="CommentSubject">
+    <w:name w:val="annotation subject"/>
+    <w:basedOn w:val="CommentText"/>
+    <w:next w:val="CommentText"/>
+    <w:link w:val="CommentSubjectChar"/>
+    <w:uiPriority w:val="99"/>
+    <w:semiHidden/>
+    <w:unhideWhenUsed/>
+    <w:rsid w:val="00A777E9"/>
+    <w:rPr>
+      <w:b/>
+      <w:bCs/>
+    </w:rPr>
+  </w:style>
+  <w:style w:type="character" w:customStyle="1" w:styleId="CommentSubjectChar">
+    <w:name w:val="Comment Subject Char"/>
+    <w:basedOn w:val="CommentTextChar"/>
+    <w:link w:val="CommentSubject"/>
+    <w:uiPriority w:val="99"/>
+    <w:semiHidden/>
+    <w:rsid w:val="00A777E9"/>
+    <w:rPr>
+      <w:b/>
+      <w:bCs/>
+      <w:sz w:val="20"/>
+      <w:szCs w:val="20"/>
+    </w:rPr>
+  </w:style>
+  <w:style w:type="paragraph" w:styleId="Revision">
+    <w:name w:val="Revision"/>
+    <w:hidden/>
+    <w:uiPriority w:val="99"/>
+    <w:semiHidden/>
+    <w:rsid w:val="00900137"/>
+  </w:style>
+  <w:style w:type="paragraph" w:styleId="Footer">
+    <w:name w:val="footer"/>
+    <w:basedOn w:val="Normal"/>
+    <w:link w:val="FooterChar"/>
+    <w:uiPriority w:val="99"/>
+    <w:unhideWhenUsed/>
+    <w:rsid w:val="008B3E84"/>
+    <w:pPr>
+      <w:tabs>
+        <w:tab w:val="center" w:pos="4680"/>
+        <w:tab w:val="right" w:pos="9360"/>
+      </w:tabs>
+    </w:pPr>
+  </w:style>
+  <w:style w:type="character" w:customStyle="1" w:styleId="FooterChar">
+    <w:name w:val="Footer Char"/>
+    <w:basedOn w:val="DefaultParagraphFont"/>
+    <w:link w:val="Footer"/>
+    <w:uiPriority w:val="99"/>
+    <w:rsid w:val="008B3E84"/>
+  </w:style>
+  <w:style w:type="character" w:styleId="PageNumber">
+    <w:name w:val="page number"/>
+    <w:basedOn w:val="DefaultParagraphFont"/>
+    <w:uiPriority w:val="99"/>
+    <w:semiHidden/>
+    <w:unhideWhenUsed/>
+    <w:rsid w:val="008B3E84"/>
+  </w:style>
+</w:styles>
+</file>
+
+<file path=word/stylesWithEffects.xml><?xml version="1.0" encoding="utf-8"?>
+<w:styles xmlns:wpc="http://schemas.microsoft.com/office/word/2010/wordprocessingCanvas" xmlns:mo="http://schemas.microsoft.com/office/mac/office/2008/main" xmlns:mc="http://schemas.openxmlformats.org/markup-compatibility/2006" xmlns:mv="urn:schemas-microsoft-com:mac:vml" xmlns:o="urn:schemas-microsoft-com:office:office" xmlns:r="http://schemas.openxmlformats.org/officeDocument/2006/relationships" xmlns:m="http://schemas.openxmlformats.org/officeDocument/2006/math" xmlns:v="urn:schemas-microsoft-com:vml" xmlns:wp14="http://schemas.microsoft.com/office/word/2010/wordprocessingDrawing" xmlns:wp="http://schemas.openxmlformats.org/drawingml/2006/wordprocessingDrawing" xmlns:w10="urn:schemas-microsoft-com:office:word" xmlns:w="http://schemas.openxmlformats.org/wordprocessingml/2006/main" xmlns:w14="http://schemas.microsoft.com/office/word/2010/wordml" xmlns:wpg="http://schemas.microsoft.com/office/word/2010/wordprocessingGroup" xmlns:wpi="http://schemas.microsoft.com/office/word/2010/wordprocessingInk" xmlns:wne="http://schemas.microsoft.com/office/word/2006/wordml" xmlns:wps="http://schemas.microsoft.com/office/word/2010/wordprocessingShape" mc:Ignorable="w14 wp14">
+  <w:docDefaults>
+    <w:rPrDefault>
+      <w:rPr>
+        <w:rFonts w:asciiTheme="minorHAnsi" w:eastAsiaTheme="minorHAnsi" w:hAnsiTheme="minorHAnsi" w:cstheme="minorBidi"/>
+        <w:sz w:val="24"/>
+        <w:szCs w:val="24"/>
+        <w:lang w:val="en-US" w:eastAsia="en-US" w:bidi="ar-SA"/>
+      </w:rPr>
+    </w:rPrDefault>
+    <w:pPrDefault/>
+  </w:docDefaults>
+  <w:latentStyles w:defLockedState="0" w:defUIPriority="99" w:defSemiHidden="1" w:defUnhideWhenUsed="1" w:defQFormat="0" w:count="276">
+    <w:lsdException w:name="Normal" w:semiHidden="0" w:uiPriority="0" w:unhideWhenUsed="0" w:qFormat="1"/>
+    <w:lsdException w:name="heading 1" w:semiHidden="0" w:uiPriority="9" w:unhideWhenUsed="0" w:qFormat="1"/>
+    <w:lsdException w:name="heading 2" w:uiPriority="9" w:qFormat="1"/>
+    <w:lsdException w:name="heading 3" w:uiPriority="9" w:qFormat="1"/>
+    <w:lsdException w:name="heading 4" w:uiPriority="9" w:qFormat="1"/>
+    <w:lsdException w:name="heading 5" w:uiPriority="9" w:qFormat="1"/>
+    <w:lsdException w:name="heading 6" w:uiPriority="9" w:qFormat="1"/>
+    <w:lsdException w:name="heading 7" w:uiPriority="9" w:qFormat="1"/>
+    <w:lsdException w:name="heading 8" w:uiPriority="9" w:qFormat="1"/>
+    <w:lsdException w:name="heading 9" w:uiPriority="9" w:qFormat="1"/>
+    <w:lsdException w:name="toc 1" w:uiPriority="39"/>
+    <w:lsdException w:name="toc 2" w:uiPriority="39"/>
+    <w:lsdException w:name="toc 3" w:uiPriority="39"/>
+    <w:lsdException w:name="toc 4" w:uiPriority="39"/>
+    <w:lsdException w:name="toc 5" w:uiPriority="39"/>
+    <w:lsdException w:name="toc 6" w:uiPriority="39"/>
+    <w:lsdException w:name="toc 7" w:uiPriority="39"/>
+    <w:lsdException w:name="toc 8" w:uiPriority="39"/>
+    <w:lsdException w:name="toc 9" w:uiPriority="39"/>
+    <w:lsdException w:name="caption" w:qFormat="1"/>
+    <w:lsdException w:name="Title" w:semiHidden="0" w:uiPriority="10" w:unhideWhenUsed="0" w:qFormat="1"/>
+    <w:lsdException w:name="Default Paragraph Font" w:uiPriority="1"/>
+    <w:lsdException w:name="Subtitle" w:semiHidden="0" w:uiPriority="11" w:unhideWhenUsed="0" w:qFormat="1"/>
+    <w:lsdException w:name="Strong" w:semiHidden="0" w:uiPriority="22" w:unhideWhenUsed="0" w:qFormat="1"/>
+    <w:lsdException w:name="Emphasis" w:semiHidden="0" w:uiPriority="20" w:unhideWhenUsed="0" w:qFormat="1"/>
+    <w:lsdException w:name="Table Grid" w:semiHidden="0" w:uiPriority="39" w:unhideWhenUsed="0"/>
+    <w:lsdException w:name="Note Level 1" w:semiHidden="0" w:unhideWhenUsed="0"/>
+    <w:lsdException w:name="Note Level 2" w:semiHidden="0" w:unhideWhenUsed="0"/>
+    <w:lsdException w:name="Note Level 3" w:semiHidden="0" w:unhideWhenUsed="0"/>
+    <w:lsdException w:name="Note Level 4" w:semiHidden="0" w:unhideWhenUsed="0"/>
+    <w:lsdException w:name="Note Level 5" w:semiHidden="0" w:unhideWhenUsed="0"/>
+    <w:lsdException w:name="Note Level 6" w:semiHidden="0" w:unhideWhenUsed="0"/>
+    <w:lsdException w:name="Note Level 7" w:semiHidden="0" w:unhideWhenUsed="0"/>
+    <w:lsdException w:name="Note Level 8" w:semiHidden="0" w:unhideWhenUsed="0"/>
+    <w:lsdException w:name="Note Level 9" w:semiHidden="0" w:unhideWhenUsed="0"/>
+    <w:lsdException w:name="Placeholder Text" w:unhideWhenUsed="0"/>
+    <w:lsdException w:name="No Spacing" w:semiHidden="0" w:uiPriority="1" w:unhideWhenUsed="0" w:qFormat="1"/>
+    <w:lsdException w:name="Light Shading" w:semiHidden="0" w:uiPriority="60" w:unhideWhenUsed="0"/>
+    <w:lsdException w:name="Light List" w:semiHidden="0" w:uiPriority="61" w:unhideWhenUsed="0"/>
+    <w:lsdException w:name="Light Grid" w:semiHidden="0" w:uiPriority="62" w:unhideWhenUsed="0"/>
+    <w:lsdException w:name="Medium Shading 1" w:semiHidden="0" w:uiPriority="63" w:unhideWhenUsed="0"/>
+    <w:lsdException w:name="Medium Shading 2" w:semiHidden="0" w:uiPriority="64" w:unhideWhenUsed="0"/>
+    <w:lsdException w:name="Medium List 1" w:semiHidden="0" w:uiPriority="65" w:unhideWhenUsed="0"/>
+    <w:lsdException w:name="Medium List 2" w:semiHidden="0" w:uiPriority="66" w:unhideWhenUsed="0"/>
+    <w:lsdException w:name="Medium Grid 1" w:semiHidden="0" w:uiPriority="67" w:unhideWhenUsed="0"/>
+    <w:lsdException w:name="Medium Grid 2" w:semiHidden="0" w:uiPriority="68" w:unhideWhenUsed="0"/>
+    <w:lsdException w:name="Medium Grid 3" w:semiHidden="0" w:uiPriority="69" w:unhideWhenUsed="0"/>
+    <w:lsdException w:name="Dark List" w:semiHidden="0" w:uiPriority="70" w:unhideWhenUsed="0"/>
+    <w:lsdException w:name="Colorful Shading" w:semiHidden="0" w:uiPriority="71" w:unhideWhenUsed="0"/>
+    <w:lsdException w:name="Colorful List" w:semiHidden="0" w:uiPriority="72" w:unhideWhenUsed="0"/>
+    <w:lsdException w:name="Colorful Grid" w:semiHidden="0" w:uiPriority="73" w:unhideWhenUsed="0"/>
+    <w:lsdException w:name="Light Shading Accent 1" w:semiHidden="0" w:uiPriority="60" w:unhideWhenUsed="0"/>
+    <w:lsdException w:name="Light List Accent 1" w:semiHidden="0" w:uiPriority="61" w:unhideWhenUsed="0"/>
+    <w:lsdException w:name="Light Grid Accent 1" w:semiHidden="0" w:uiPriority="62" w:unhideWhenUsed="0"/>
+    <w:lsdException w:name="Medium Shading 1 Accent 1" w:semiHidden="0" w:uiPriority="63" w:unhideWhenUsed="0"/>
+    <w:lsdException w:name="Medium Shading 2 Accent 1" w:semiHidden="0" w:uiPriority="64" w:unhideWhenUsed="0"/>
+    <w:lsdException w:name="Medium List 1 Accent 1" w:semiHidden="0" w:uiPriority="65" w:unhideWhenUsed="0"/>
+    <w:lsdException w:name="Revision" w:unhideWhenUsed="0"/>
+    <w:lsdException w:name="List Paragraph" w:semiHidden="0" w:uiPriority="34" w:unhideWhenUsed="0" w:qFormat="1"/>
+    <w:lsdException w:name="Quote" w:semiHidden="0" w:uiPriority="29" w:unhideWhenUsed="0" w:qFormat="1"/>
+    <w:lsdException w:name="Intense Quote" w:semiHidden="0" w:uiPriority="30" w:unhideWhenUsed="0" w:qFormat="1"/>
+    <w:lsdException w:name="Medium List 2 Accent 1" w:semiHidden="0" w:uiPriority="66" w:unhideWhenUsed="0"/>
+    <w:lsdException w:name="Medium Grid 1 Accent 1" w:semiHidden="0" w:uiPriority="67" w:unhideWhenUsed="0"/>
+    <w:lsdException w:name="Medium Grid 2 Accent 1" w:semiHidden="0" w:uiPriority="68" w:unhideWhenUsed="0"/>
+    <w:lsdException w:name="Medium Grid 3 Accent 1" w:semiHidden="0" w:uiPriority="69" w:unhideWhenUsed="0"/>
+    <w:lsdException w:name="Dark List Accent 1" w:semiHidden="0" w:uiPriority="70" w:unhideWhenUsed="0"/>
+    <w:lsdException w:name="Colorful Shading Accent 1" w:semiHidden="0" w:uiPriority="71" w:unhideWhenUsed="0"/>
+    <w:lsdException w:name="Colorful List Accent 1" w:semiHidden="0" w:uiPriority="72" w:unhideWhenUsed="0"/>
+    <w:lsdException w:name="Colorful Grid Accent 1" w:semiHidden="0" w:uiPriority="73" w:unhideWhenUsed="0"/>
+    <w:lsdException w:name="Light Shading Accent 2" w:semiHidden="0" w:uiPriority="60" w:unhideWhenUsed="0"/>
+    <w:lsdException w:name="Light List Accent 2" w:semiHidden="0" w:uiPriority="61" w:unhideWhenUsed="0"/>
+    <w:lsdException w:name="Light Grid Accent 2" w:semiHidden="0" w:uiPriority="62" w:unhideWhenUsed="0"/>
+    <w:lsdException w:name="Medium Shading 1 Accent 2" w:semiHidden="0" w:uiPriority="63" w:unhideWhenUsed="0"/>
+    <w:lsdException w:name="Medium Shading 2 Accent 2" w:semiHidden="0" w:uiPriority="64" w:unhideWhenUsed="0"/>
+    <w:lsdException w:name="Medium List 1 Accent 2" w:semiHidden="0" w:uiPriority="65" w:unhideWhenUsed="0"/>
+    <w:lsdException w:name="Medium List 2 Accent 2" w:semiHidden="0" w:uiPriority="66" w:unhideWhenUsed="0"/>
+    <w:lsdException w:name="Medium Grid 1 Accent 2" w:semiHidden="0" w:uiPriority="67" w:unhideWhenUsed="0"/>
+    <w:lsdException w:name="Medium Grid 2 Accent 2" w:semiHidden="0" w:uiPriority="68" w:unhideWhenUsed="0"/>
+    <w:lsdException w:name="Medium Grid 3 Accent 2" w:semiHidden="0" w:uiPriority="69" w:unhideWhenUsed="0"/>
+    <w:lsdException w:name="Dark List Accent 2" w:semiHidden="0" w:uiPriority="70" w:unhideWhenUsed="0"/>
+    <w:lsdException w:name="Colorful Shading Accent 2" w:semiHidden="0" w:uiPriority="71" w:unhideWhenUsed="0"/>
+    <w:lsdException w:name="Colorful List Accent 2" w:semiHidden="0" w:uiPriority="72" w:unhideWhenUsed="0"/>
+    <w:lsdException w:name="Colorful Grid Accent 2" w:semiHidden="0" w:uiPriority="73" w:unhideWhenUsed="0"/>
+    <w:lsdException w:name="Light Shading Accent 3" w:semiHidden="0" w:uiPriority="60" w:unhideWhenUsed="0"/>
+    <w:lsdException w:name="Light List Accent 3" w:semiHidden="0" w:uiPriority="61" w:unhideWhenUsed="0"/>
+    <w:lsdException w:name="Light Grid Accent 3" w:semiHidden="0" w:uiPriority="62" w:unhideWhenUsed="0"/>
+    <w:lsdException w:name="Medium Shading 1 Accent 3" w:semiHidden="0" w:uiPriority="63" w:unhideWhenUsed="0"/>
+    <w:lsdException w:name="Medium Shading 2 Accent 3" w:semiHidden="0" w:uiPriority="64" w:unhideWhenUsed="0"/>
+    <w:lsdException w:name="Medium List 1 Accent 3" w:semiHidden="0" w:uiPriority="65" w:unhideWhenUsed="0"/>
+    <w:lsdException w:name="Medium List 2 Accent 3" w:semiHidden="0" w:uiPriority="66" w:unhideWhenUsed="0"/>
+    <w:lsdException w:name="Medium Grid 1 Accent 3" w:semiHidden="0" w:uiPriority="67" w:unhideWhenUsed="0"/>
+    <w:lsdException w:name="Medium Grid 2 Accent 3" w:semiHidden="0" w:uiPriority="68" w:unhideWhenUsed="0"/>
+    <w:lsdException w:name="Medium Grid 3 Accent 3" w:semiHidden="0" w:uiPriority="69" w:unhideWhenUsed="0"/>
+    <w:lsdException w:name="Dark List Accent 3" w:semiHidden="0" w:uiPriority="70" w:unhideWhenUsed="0"/>
+    <w:lsdException w:name="Colorful Shading Accent 3" w:semiHidden="0" w:uiPriority="71" w:unhideWhenUsed="0"/>
+    <w:lsdException w:name="Colorful List Accent 3" w:semiHidden="0" w:uiPriority="72" w:unhideWhenUsed="0"/>
+    <w:lsdException w:name="Colorful Grid Accent 3" w:semiHidden="0" w:uiPriority="73" w:unhideWhenUsed="0"/>
+    <w:lsdException w:name="Light Shading Accent 4" w:semiHidden="0" w:uiPriority="60" w:unhideWhenUsed="0"/>
+    <w:lsdException w:name="Light List Accent 4" w:semiHidden="0" w:uiPriority="61" w:unhideWhenUsed="0"/>
+    <w:lsdException w:name="Light Grid Accent 4" w:semiHidden="0" w:uiPriority="62" w:unhideWhenUsed="0"/>
+    <w:lsdException w:name="Medium Shading 1 Accent 4" w:semiHidden="0" w:uiPriority="63" w:unhideWhenUsed="0"/>
+    <w:lsdException w:name="Medium Shading 2 Accent 4" w:semiHidden="0" w:uiPriority="64" w:unhideWhenUsed="0"/>
+    <w:lsdException w:name="Medium List 1 Accent 4" w:semiHidden="0" w:uiPriority="65" w:unhideWhenUsed="0"/>
+    <w:lsdException w:name="Medium List 2 Accent 4" w:semiHidden="0" w:uiPriority="66" w:unhideWhenUsed="0"/>
+    <w:lsdException w:name="Medium Grid 1 Accent 4" w:semiHidden="0" w:uiPriority="67" w:unhideWhenUsed="0"/>
+    <w:lsdException w:name="Medium Grid 2 Accent 4" w:semiHidden="0" w:uiPriority="68" w:unhideWhenUsed="0"/>
+    <w:lsdException w:name="Medium Grid 3 Accent 4" w:semiHidden="0" w:uiPriority="69" w:unhideWhenUsed="0"/>
+    <w:lsdException w:name="Dark List Accent 4" w:semiHidden="0" w:uiPriority="70" w:unhideWhenUsed="0"/>
+    <w:lsdException w:name="Colorful Shading Accent 4" w:semiHidden="0" w:uiPriority="71" w:unhideWhenUsed="0"/>
+    <w:lsdException w:name="Colorful List Accent 4" w:semiHidden="0" w:uiPriority="72" w:unhideWhenUsed="0"/>
+    <w:lsdException w:name="Colorful Grid Accent 4" w:semiHidden="0" w:uiPriority="73" w:unhideWhenUsed="0"/>
+    <w:lsdException w:name="Light Shading Accent 5" w:semiHidden="0" w:uiPriority="60" w:unhideWhenUsed="0"/>
+    <w:lsdException w:name="Light List Accent 5" w:semiHidden="0" w:uiPriority="61" w:unhideWhenUsed="0"/>
+    <w:lsdException w:name="Light Grid Accent 5" w:semiHidden="0" w:uiPriority="62" w:unhideWhenUsed="0"/>
+    <w:lsdException w:name="Medium Shading 1 Accent 5" w:semiHidden="0" w:uiPriority="63" w:unhideWhenUsed="0"/>
+    <w:lsdException w:name="Medium Shading 2 Accent 5" w:semiHidden="0" w:uiPriority="64" w:unhideWhenUsed="0"/>
+    <w:lsdException w:name="Medium List 1 Accent 5" w:semiHidden="0" w:uiPriority="65" w:unhideWhenUsed="0"/>
+    <w:lsdException w:name="Medium List 2 Accent 5" w:semiHidden="0" w:uiPriority="66" w:unhideWhenUsed="0"/>
+    <w:lsdException w:name="Medium Grid 1 Accent 5" w:semiHidden="0" w:uiPriority="67" w:unhideWhenUsed="0"/>
+    <w:lsdException w:name="Medium Grid 2 Accent 5" w:semiHidden="0" w:uiPriority="68" w:unhideWhenUsed="0"/>
+    <w:lsdException w:name="Medium Grid 3 Accent 5" w:semiHidden="0" w:uiPriority="69" w:unhideWhenUsed="0"/>
+    <w:lsdException w:name="Dark List Accent 5" w:semiHidden="0" w:uiPriority="70" w:unhideWhenUsed="0"/>
+    <w:lsdException w:name="Colorful Shading Accent 5" w:semiHidden="0" w:uiPriority="71" w:unhideWhenUsed="0"/>
+    <w:lsdException w:name="Colorful List Accent 5" w:semiHidden="0" w:uiPriority="72" w:unhideWhenUsed="0"/>
+    <w:lsdException w:name="Colorful Grid Accent 5" w:semiHidden="0" w:uiPriority="73" w:unhideWhenUsed="0"/>
+    <w:lsdException w:name="Light Shading Accent 6" w:semiHidden="0" w:uiPriority="60" w:unhideWhenUsed="0"/>
+    <w:lsdException w:name="Light List Accent 6" w:semiHidden="0" w:uiPriority="61" w:unhideWhenUsed="0"/>
+    <w:lsdException w:name="Light Grid Accent 6" w:semiHidden="0" w:uiPriority="62" w:unhideWhenUsed="0"/>
+    <w:lsdException w:name="Medium Shading 1 Accent 6" w:semiHidden="0" w:uiPriority="63" w:unhideWhenUsed="0"/>
+    <w:lsdException w:name="Medium Shading 2 Accent 6" w:semiHidden="0" w:uiPriority="64" w:unhideWhenUsed="0"/>
+    <w:lsdException w:name="Medium List 1 Accent 6" w:semiHidden="0" w:uiPriority="65" w:unhideWhenUsed="0"/>
+    <w:lsdException w:name="Medium List 2 Accent 6" w:semiHidden="0" w:uiPriority="66" w:unhideWhenUsed="0"/>
+    <w:lsdException w:name="Medium Grid 1 Accent 6" w:semiHidden="0" w:uiPriority="67" w:unhideWhenUsed="0"/>
+    <w:lsdException w:name="Medium Grid 2 Accent 6" w:semiHidden="0" w:uiPriority="68" w:unhideWhenUsed="0"/>
+    <w:lsdException w:name="Medium Grid 3 Accent 6" w:semiHidden="0" w:uiPriority="69" w:unhideWhenUsed="0"/>
+    <w:lsdException w:name="Dark List Accent 6" w:semiHidden="0" w:uiPriority="70" w:unhideWhenUsed="0"/>
+    <w:lsdException w:name="Colorful Shading Accent 6" w:semiHidden="0" w:uiPriority="71" w:unhideWhenUsed="0"/>
+    <w:lsdException w:name="Colorful List Accent 6" w:semiHidden="0" w:uiPriority="72" w:unhideWhenUsed="0"/>
+    <w:lsdException w:name="Colorful Grid Accent 6" w:semiHidden="0" w:uiPriority="73" w:unhideWhenUsed="0"/>
+    <w:lsdException w:name="Subtle Emphasis" w:semiHidden="0" w:uiPriority="19" w:unhideWhenUsed="0" w:qFormat="1"/>
+    <w:lsdException w:name="Intense Emphasis" w:semiHidden="0" w:uiPriority="21" w:unhideWhenUsed="0" w:qFormat="1"/>
+    <w:lsdException w:name="Subtle Reference" w:semiHidden="0" w:uiPriority="31" w:unhideWhenUsed="0" w:qFormat="1"/>
+    <w:lsdException w:name="Intense Reference" w:semiHidden="0" w:uiPriority="32" w:unhideWhenUsed="0" w:qFormat="1"/>
+    <w:lsdException w:name="Book Title" w:semiHidden="0" w:uiPriority="33" w:unhideWhenUsed="0" w:qFormat="1"/>
+    <w:lsdException w:name="Bibliography" w:uiPriority="37"/>
+    <w:lsdException w:name="TOC Heading" w:uiPriority="39" w:qFormat="1"/>
   </w:latentStyles>
   <w:style w:type="paragraph" w:default="1" w:styleId="Normal">
     <w:name w:val="Normal"/>
@@ -4190,7 +4448,7 @@
     </a:clrScheme>
     <a:fontScheme name="Office">
       <a:majorFont>
-        <a:latin typeface="Calibri Light" panose="020F0302020204030204"/>
+        <a:latin typeface="Calibri Light"/>
         <a:ea typeface=""/>
         <a:cs typeface=""/>
         <a:font script="Jpan" typeface="游ゴシック Light"/>
@@ -4242,7 +4500,7 @@
         <a:font script="Tfng" typeface="Ebrima"/>
       </a:majorFont>
       <a:minorFont>
-        <a:latin typeface="Calibri" panose="020F0502020204030204"/>
+        <a:latin typeface="Calibri"/>
         <a:ea typeface=""/>
         <a:cs typeface=""/>
         <a:font script="Jpan" typeface="游明朝"/>
@@ -4436,7 +4694,7 @@
   <a:extraClrSchemeLst/>
   <a:extLst>
     <a:ext uri="{05A4C25C-085E-4340-85A3-A5531E510DB2}">
-      <thm15:themeFamily xmlns:thm15="http://schemas.microsoft.com/office/thememl/2012/main" name="Office Theme" id="{62F939B6-93AF-4DB8-9C6B-D6C7DFDC589F}" vid="{4A3C46E8-61CC-4603-A589-7422A47A8E4A}"/>
+      <thm15:themeFamily xmlns:thm15="http://schemas.microsoft.com/office/thememl/2012/main" xmlns="" name="Office Theme" id="{62F939B6-93AF-4DB8-9C6B-D6C7DFDC589F}" vid="{4A3C46E8-61CC-4603-A589-7422A47A8E4A}"/>
     </a:ext>
   </a:extLst>
 </a:theme>
